--- a/ACTIVIDADES (miercoles)/Actividad 1(Miercoles).docx
+++ b/ACTIVIDADES (miercoles)/Actividad 1(Miercoles).docx
@@ -3125,6 +3125,7 @@
         <w:rPr>
           <w:i/>
         </w:rPr>
+        <w:lastRenderedPageBreak/>
         <w:t>&lt;</w:t>
       </w:r>
       <w:proofErr w:type="gramStart"/>
@@ -4537,6 +4538,7 @@
         <w:spacing w:after="0"/>
         <w:rPr>
           <w:b/>
+          <w:lang w:val="en-US"/>
         </w:rPr>
       </w:pPr>
       <w:r>
@@ -4548,36 +4550,9 @@
       <w:r>
         <w:rPr>
           <w:b/>
-        </w:rPr>
-        <w:t>&lt;</w:t>
-      </w:r>
-      <w:proofErr w:type="spellStart"/>
-      <w:r>
-        <w:rPr>
-          <w:b/>
-        </w:rPr>
-        <w:t>caption</w:t>
-      </w:r>
-      <w:proofErr w:type="spellEnd"/>
-      <w:r>
-        <w:rPr>
-          <w:b/>
-        </w:rPr>
-        <w:t xml:space="preserve"> </w:t>
-      </w:r>
-      <w:proofErr w:type="spellStart"/>
-      <w:r>
-        <w:rPr>
-          <w:b/>
-        </w:rPr>
-        <w:t>align</w:t>
-      </w:r>
-      <w:proofErr w:type="spellEnd"/>
-      <w:r>
-        <w:rPr>
-          <w:b/>
-        </w:rPr>
-        <w:t>="top"&gt;</w:t>
+          <w:lang w:val="en-US"/>
+        </w:rPr>
+        <w:t>&lt;caption align="top"&gt;</w:t>
       </w:r>
     </w:p>
     <w:p>
@@ -4591,14 +4566,25 @@
         <w:spacing w:after="0"/>
         <w:rPr>
           <w:b/>
-        </w:rPr>
-      </w:pPr>
-      <w:r>
-        <w:rPr>
-          <w:b/>
-        </w:rPr>
-        <w:t xml:space="preserve"> Título</w:t>
-      </w:r>
+          <w:lang w:val="en-US"/>
+        </w:rPr>
+      </w:pPr>
+      <w:r>
+        <w:rPr>
+          <w:b/>
+          <w:lang w:val="en-US"/>
+        </w:rPr>
+        <w:t xml:space="preserve"> </w:t>
+      </w:r>
+      <w:proofErr w:type="spellStart"/>
+      <w:r>
+        <w:rPr>
+          <w:b/>
+          <w:lang w:val="en-US"/>
+        </w:rPr>
+        <w:t>Título</w:t>
+      </w:r>
+      <w:proofErr w:type="spellEnd"/>
     </w:p>
     <w:p>
       <w:pPr>
@@ -4617,6 +4603,7 @@
       <w:r>
         <w:rPr>
           <w:b/>
+          <w:lang w:val="en-US"/>
         </w:rPr>
         <w:t xml:space="preserve"> </w:t>
       </w:r>
@@ -5637,6 +5624,7 @@
         <w:spacing w:after="0"/>
       </w:pPr>
       <w:r>
+        <w:lastRenderedPageBreak/>
         <w:t>La etiqueta &lt;</w:t>
       </w:r>
       <w:proofErr w:type="spellStart"/>
@@ -6221,21 +6209,7 @@
         <w:rPr>
           <w:b/>
         </w:rPr>
-        <w:t xml:space="preserve">En el segundo caso se agrega el atributo TARGET </w:t>
-      </w:r>
-      <w:proofErr w:type="spellStart"/>
-      <w:r>
-        <w:rPr>
-          <w:b/>
-        </w:rPr>
-        <w:t>el</w:t>
-      </w:r>
-      <w:proofErr w:type="spellEnd"/>
-      <w:r>
-        <w:rPr>
-          <w:b/>
-        </w:rPr>
-        <w:t xml:space="preserve"> cual nos permite mostrar el resultado de un enlace en el </w:t>
+        <w:t xml:space="preserve">En el segundo caso se agrega el atributo TARGET el cual nos permite mostrar el resultado de un enlace en el </w:t>
       </w:r>
       <w:proofErr w:type="spellStart"/>
       <w:r>
@@ -6284,13 +6258,7 @@
           <w:b/>
         </w:rPr>
         <w:br/>
-        <w:t>En el tercer caso e</w:t>
-      </w:r>
-      <w:r>
-        <w:rPr>
-          <w:b/>
-        </w:rPr>
-        <w:t>l atributo “</w:t>
+        <w:t>En el tercer caso el atributo “</w:t>
       </w:r>
       <w:proofErr w:type="spellStart"/>
       <w:r>
@@ -6304,13 +6272,7 @@
         <w:rPr>
           <w:b/>
         </w:rPr>
-        <w:t>” especifica el tipo de elemento a enlazar</w:t>
-      </w:r>
-      <w:r>
-        <w:rPr>
-          <w:b/>
-        </w:rPr>
-        <w:t>, “</w:t>
+        <w:t>” especifica el tipo de elemento a enlazar, “</w:t>
       </w:r>
       <w:proofErr w:type="spellStart"/>
       <w:r>
@@ -6370,13 +6332,7 @@
         <w:rPr>
           <w:b/>
         </w:rPr>
-        <w:t>” especifica la relación entre el documento actual y el documento vinculado</w:t>
-      </w:r>
-      <w:r>
-        <w:rPr>
-          <w:b/>
-        </w:rPr>
-        <w:t>.</w:t>
+        <w:t>” especifica la relación entre el documento actual y el documento vinculado.</w:t>
       </w:r>
       <w:r>
         <w:rPr>
@@ -6851,7 +6807,14 @@
         <w:rPr>
           <w:b/>
         </w:rPr>
-        <w:t xml:space="preserve"> aquí” por lo tanto este va a ser el enlace, y en el segundo caso el enlace está incluido en la imagen insertada. En el tercer caso, el enlace está incluido en la imagen y en la frase “</w:t>
+        <w:t xml:space="preserve"> aquí” por lo tanto este va a ser el enlace, y en el segundo caso el enlace está incluido en la imagen insertada. En el tercer caso, el enlace está </w:t>
+      </w:r>
+      <w:r>
+        <w:rPr>
+          <w:b/>
+        </w:rPr>
+        <w:lastRenderedPageBreak/>
+        <w:t>incluido en la imagen y en la frase “</w:t>
       </w:r>
       <w:proofErr w:type="spellStart"/>
       <w:r>
@@ -6888,10 +6851,10 @@
         <w:tblLook w:val="04A0" w:firstRow="1" w:lastRow="0" w:firstColumn="1" w:lastColumn="0" w:noHBand="0" w:noVBand="1"/>
       </w:tblPr>
       <w:tblGrid>
-        <w:gridCol w:w="2161"/>
-        <w:gridCol w:w="2161"/>
-        <w:gridCol w:w="2161"/>
-        <w:gridCol w:w="2161"/>
+        <w:gridCol w:w="2113"/>
+        <w:gridCol w:w="2113"/>
+        <w:gridCol w:w="2142"/>
+        <w:gridCol w:w="2126"/>
       </w:tblGrid>
       <w:tr>
         <w:tc>
@@ -7851,7 +7814,7 @@
         <w:tblLook w:val="04A0" w:firstRow="1" w:lastRow="0" w:firstColumn="1" w:lastColumn="0" w:noHBand="0" w:noVBand="1"/>
       </w:tblPr>
       <w:tblGrid>
-        <w:gridCol w:w="3925"/>
+        <w:gridCol w:w="3699"/>
         <w:gridCol w:w="4795"/>
       </w:tblGrid>
       <w:tr>
@@ -8956,8 +8919,8 @@
         <w:tblLook w:val="04A0" w:firstRow="1" w:lastRow="0" w:firstColumn="1" w:lastColumn="0" w:noHBand="0" w:noVBand="1"/>
       </w:tblPr>
       <w:tblGrid>
-        <w:gridCol w:w="4322"/>
-        <w:gridCol w:w="4322"/>
+        <w:gridCol w:w="4247"/>
+        <w:gridCol w:w="4247"/>
       </w:tblGrid>
       <w:tr>
         <w:tc>
@@ -9162,6 +9125,7 @@
                 <w:szCs w:val="20"/>
                 <w:lang w:val="en-US"/>
               </w:rPr>
+              <w:lastRenderedPageBreak/>
               <w:t xml:space="preserve"> &lt;td </w:t>
             </w:r>
             <w:proofErr w:type="spellStart"/>
@@ -9652,6 +9616,7 @@
                 <w:szCs w:val="20"/>
                 <w:lang w:val="en-US"/>
               </w:rPr>
+              <w:lastRenderedPageBreak/>
               <w:t>&lt;table width="200"&gt;</w:t>
             </w:r>
           </w:p>
@@ -9843,6 +9808,7 @@
                 <w:szCs w:val="20"/>
                 <w:lang w:val="en-US"/>
               </w:rPr>
+              <w:lastRenderedPageBreak/>
               <w:t xml:space="preserve"> &lt;td </w:t>
             </w:r>
             <w:proofErr w:type="spellStart"/>
@@ -10398,6 +10364,7 @@
         <w:rPr>
           <w:b/>
         </w:rPr>
+        <w:lastRenderedPageBreak/>
         <w:t>La diferencia entre estos casos es que en el Segundo</w:t>
       </w:r>
       <w:r>
@@ -10511,8 +10478,8 @@
         <w:tblLook w:val="04A0" w:firstRow="1" w:lastRow="0" w:firstColumn="1" w:lastColumn="0" w:noHBand="0" w:noVBand="1"/>
       </w:tblPr>
       <w:tblGrid>
-        <w:gridCol w:w="4322"/>
-        <w:gridCol w:w="4322"/>
+        <w:gridCol w:w="4247"/>
+        <w:gridCol w:w="4247"/>
       </w:tblGrid>
       <w:tr>
         <w:tc>
@@ -12056,8 +12023,8 @@
         <w:tblLook w:val="04A0" w:firstRow="1" w:lastRow="0" w:firstColumn="1" w:lastColumn="0" w:noHBand="0" w:noVBand="1"/>
       </w:tblPr>
       <w:tblGrid>
-        <w:gridCol w:w="4322"/>
-        <w:gridCol w:w="4322"/>
+        <w:gridCol w:w="4247"/>
+        <w:gridCol w:w="4247"/>
       </w:tblGrid>
       <w:tr>
         <w:tc>
@@ -12456,6 +12423,7 @@
                 <w:szCs w:val="20"/>
                 <w:lang w:val="en-US"/>
               </w:rPr>
+              <w:lastRenderedPageBreak/>
               <w:t xml:space="preserve"> &lt;</w:t>
             </w:r>
             <w:proofErr w:type="spellStart"/>
@@ -12594,6 +12562,7 @@
                 <w:szCs w:val="20"/>
                 <w:lang w:val="en-US"/>
               </w:rPr>
+              <w:lastRenderedPageBreak/>
               <w:t xml:space="preserve">&lt;table width="200" border="1" </w:t>
             </w:r>
             <w:proofErr w:type="spellStart"/>
@@ -12965,6 +12934,7 @@
                 <w:szCs w:val="20"/>
                 <w:lang w:val="en-US"/>
               </w:rPr>
+              <w:lastRenderedPageBreak/>
               <w:t xml:space="preserve"> &lt;</w:t>
             </w:r>
             <w:proofErr w:type="spellStart"/>
@@ -13100,6 +13070,7 @@
         <w:rPr>
           <w:b/>
         </w:rPr>
+        <w:lastRenderedPageBreak/>
         <w:t xml:space="preserve">Difieren en que en el Segundo caso se usan los atributos </w:t>
       </w:r>
       <w:r>
@@ -13214,8 +13185,6 @@
         </w:rPr>
         <w:t>.</w:t>
       </w:r>
-      <w:bookmarkStart w:id="5" w:name="_GoBack"/>
-      <w:bookmarkEnd w:id="5"/>
     </w:p>
     <w:p>
       <w:pPr>
@@ -13239,7 +13208,7 @@
         <w:tblLook w:val="04A0" w:firstRow="1" w:lastRow="0" w:firstColumn="1" w:lastColumn="0" w:noHBand="0" w:noVBand="1"/>
       </w:tblPr>
       <w:tblGrid>
-        <w:gridCol w:w="8644"/>
+        <w:gridCol w:w="8494"/>
       </w:tblGrid>
       <w:tr>
         <w:tc>
@@ -13953,34 +13922,260 @@
       <w:pPr>
         <w:rPr>
           <w:b/>
-          <w:lang w:val="en-US"/>
-        </w:rPr>
-      </w:pPr>
-    </w:p>
-    <w:p>
-      <w:pPr>
-        <w:rPr>
-          <w:b/>
-          <w:lang w:val="en-US"/>
-        </w:rPr>
-      </w:pPr>
-      <w:proofErr w:type="spellStart"/>
-      <w:proofErr w:type="gramStart"/>
-      <w:r>
-        <w:rPr>
-          <w:b/>
-          <w:lang w:val="en-US"/>
-        </w:rPr>
-        <w:t>i</w:t>
-      </w:r>
-      <w:proofErr w:type="spellEnd"/>
-      <w:proofErr w:type="gramEnd"/>
-      <w:r>
-        <w:rPr>
-          <w:b/>
-          <w:lang w:val="en-US"/>
+          <w:lang w:val="es-AR"/>
+        </w:rPr>
+      </w:pPr>
+      <w:r>
+        <w:rPr>
+          <w:b/>
+          <w:lang w:val="es-AR"/>
+        </w:rPr>
+        <w:t>En el primer caso se u</w:t>
+      </w:r>
+      <w:r>
+        <w:rPr>
+          <w:b/>
+          <w:lang w:val="es-AR"/>
+        </w:rPr>
+        <w:t xml:space="preserve">tiliza el método “post” (permite el envío de mucha más información que </w:t>
+      </w:r>
+      <w:proofErr w:type="spellStart"/>
+      <w:r>
+        <w:rPr>
+          <w:b/>
+          <w:lang w:val="es-AR"/>
+        </w:rPr>
+        <w:t>Get</w:t>
+      </w:r>
+      <w:proofErr w:type="spellEnd"/>
+      <w:r>
+        <w:rPr>
+          <w:b/>
+          <w:lang w:val="es-AR"/>
+        </w:rPr>
+        <w:t>), y los campos de usuario y contraseña siempre aparecerán completados por los valores “xxx”. Se utiliza “</w:t>
+      </w:r>
+      <w:proofErr w:type="spellStart"/>
+      <w:r>
+        <w:rPr>
+          <w:b/>
+          <w:lang w:val="es-AR"/>
+        </w:rPr>
+        <w:t>fieldset</w:t>
+      </w:r>
+      <w:proofErr w:type="spellEnd"/>
+      <w:r>
+        <w:rPr>
+          <w:b/>
+          <w:lang w:val="es-AR"/>
+        </w:rPr>
+        <w:t>” que crea una caja para organizar los elementos que hay dentro en forma de caja.</w:t>
+      </w:r>
+      <w:r>
+        <w:rPr>
+          <w:b/>
+          <w:lang w:val="es-AR"/>
+        </w:rPr>
+        <w:t xml:space="preserve"> Tanto en este caso como en el tercero se utiliza la etiqueta LEGEND </w:t>
+      </w:r>
+      <w:r>
+        <w:rPr>
+          <w:b/>
+        </w:rPr>
+        <w:t>(</w:t>
+      </w:r>
+      <w:r>
+        <w:rPr>
+          <w:b/>
+        </w:rPr>
+        <w:t>sirve para nombrar o etiquetar un grupo creado con FIELDSET. Añade simplemente una nota aclaratoria sobre qué tipo de información se está agrupando en el recuadro</w:t>
+      </w:r>
+      <w:r>
+        <w:rPr>
+          <w:b/>
         </w:rPr>
         <w:t>)</w:t>
+      </w:r>
+      <w:r>
+        <w:rPr>
+          <w:b/>
+        </w:rPr>
+        <w:t>.</w:t>
+      </w:r>
+      <w:r>
+        <w:rPr>
+          <w:b/>
+          <w:lang w:val="es-AR"/>
+        </w:rPr>
+        <w:br/>
+        <w:t>En el segundo caso se utiliza el método “</w:t>
+      </w:r>
+      <w:proofErr w:type="spellStart"/>
+      <w:r>
+        <w:rPr>
+          <w:b/>
+          <w:lang w:val="es-AR"/>
+        </w:rPr>
+        <w:t>get</w:t>
+      </w:r>
+      <w:proofErr w:type="spellEnd"/>
+      <w:r>
+        <w:rPr>
+          <w:b/>
+          <w:lang w:val="es-AR"/>
+        </w:rPr>
+        <w:t xml:space="preserve">” (tiene </w:t>
+      </w:r>
+      <w:proofErr w:type="spellStart"/>
+      <w:r>
+        <w:rPr>
+          <w:b/>
+          <w:lang w:val="es-AR"/>
+        </w:rPr>
+        <w:t>limite</w:t>
+      </w:r>
+      <w:proofErr w:type="spellEnd"/>
+      <w:r>
+        <w:rPr>
+          <w:b/>
+          <w:lang w:val="es-AR"/>
+        </w:rPr>
+        <w:t xml:space="preserve"> de información que se puede enviar, y los datos se van a ver en el </w:t>
+      </w:r>
+      <w:proofErr w:type="spellStart"/>
+      <w:r>
+        <w:rPr>
+          <w:b/>
+          <w:lang w:val="es-AR"/>
+        </w:rPr>
+        <w:t>url</w:t>
+      </w:r>
+      <w:proofErr w:type="spellEnd"/>
+      <w:r>
+        <w:rPr>
+          <w:b/>
+          <w:lang w:val="es-AR"/>
+        </w:rPr>
+        <w:t>; tampoco se pueden enviar archivos adjuntos) y no se le dan valores a los campos de usuario y contraseña, no se utiliza “</w:t>
+      </w:r>
+      <w:proofErr w:type="spellStart"/>
+      <w:r>
+        <w:rPr>
+          <w:b/>
+          <w:lang w:val="es-AR"/>
+        </w:rPr>
+        <w:t>fieldset</w:t>
+      </w:r>
+      <w:proofErr w:type="spellEnd"/>
+      <w:r>
+        <w:rPr>
+          <w:b/>
+          <w:lang w:val="es-AR"/>
+        </w:rPr>
+        <w:t>”</w:t>
+      </w:r>
+      <w:r>
+        <w:rPr>
+          <w:b/>
+          <w:lang w:val="es-AR"/>
+        </w:rPr>
+        <w:t>, la clave es de tipo Text por lo se va a visualizar los datos que ingresemos. No utiliza la etiqueta “LEGEND”</w:t>
+      </w:r>
+      <w:r>
+        <w:rPr>
+          <w:b/>
+          <w:lang w:val="es-AR"/>
+        </w:rPr>
+        <w:br/>
+        <w:t>En el tercer caso se utiliza una “</w:t>
+      </w:r>
+      <w:proofErr w:type="spellStart"/>
+      <w:r>
+        <w:rPr>
+          <w:b/>
+          <w:lang w:val="es-AR"/>
+        </w:rPr>
+        <w:t>action</w:t>
+      </w:r>
+      <w:proofErr w:type="spellEnd"/>
+      <w:r>
+        <w:rPr>
+          <w:b/>
+          <w:lang w:val="es-AR"/>
+        </w:rPr>
+        <w:t xml:space="preserve">” que indica la </w:t>
+      </w:r>
+      <w:proofErr w:type="spellStart"/>
+      <w:r>
+        <w:rPr>
+          <w:b/>
+          <w:lang w:val="es-AR"/>
+        </w:rPr>
+        <w:t>url</w:t>
+      </w:r>
+      <w:proofErr w:type="spellEnd"/>
+      <w:r>
+        <w:rPr>
+          <w:b/>
+          <w:lang w:val="es-AR"/>
+        </w:rPr>
+        <w:t xml:space="preserve"> que se encarga de procesar los datos del formulario,</w:t>
+      </w:r>
+      <w:r>
+        <w:rPr>
+          <w:b/>
+          <w:lang w:val="es-AR"/>
+        </w:rPr>
+        <w:t xml:space="preserve"> </w:t>
+      </w:r>
+      <w:r>
+        <w:rPr>
+          <w:b/>
+        </w:rPr>
+        <w:t>El atributo </w:t>
+      </w:r>
+      <w:r>
+        <w:rPr>
+          <w:b/>
+        </w:rPr>
+        <w:t>“</w:t>
+      </w:r>
+      <w:proofErr w:type="spellStart"/>
+      <w:r>
+        <w:rPr>
+          <w:b/>
+        </w:rPr>
+        <w:t>enctype</w:t>
+      </w:r>
+      <w:proofErr w:type="spellEnd"/>
+      <w:r>
+        <w:rPr>
+          <w:b/>
+          <w:lang w:val="es-AR"/>
+        </w:rPr>
+        <w:t>”</w:t>
+      </w:r>
+      <w:r>
+        <w:rPr>
+          <w:b/>
+        </w:rPr>
+        <w:t> del elemento FORM especifica el tipo de contenido usado para codificar el conjunto de datos del formulario para su envío al servidor.</w:t>
+      </w:r>
+    </w:p>
+    <w:p>
+      <w:pPr>
+        <w:rPr>
+          <w:b/>
+          <w:lang w:val="es-AR"/>
+        </w:rPr>
+      </w:pPr>
+      <w:r>
+        <w:rPr>
+          <w:b/>
+          <w:lang w:val="es-AR"/>
+        </w:rPr>
+        <w:lastRenderedPageBreak/>
+        <w:t>i)</w:t>
       </w:r>
     </w:p>
     <w:tbl>
@@ -13990,7 +14185,7 @@
         <w:tblLook w:val="04A0" w:firstRow="1" w:lastRow="0" w:firstColumn="1" w:lastColumn="0" w:noHBand="0" w:noVBand="1"/>
       </w:tblPr>
       <w:tblGrid>
-        <w:gridCol w:w="8644"/>
+        <w:gridCol w:w="8494"/>
       </w:tblGrid>
       <w:tr>
         <w:tc>
@@ -14002,66 +14197,14 @@
               <w:rPr>
                 <w:sz w:val="20"/>
                 <w:szCs w:val="20"/>
-                <w:lang w:val="en-US"/>
-              </w:rPr>
-            </w:pPr>
-            <w:r>
-              <w:rPr>
-                <w:sz w:val="20"/>
-                <w:szCs w:val="20"/>
-                <w:lang w:val="en-US"/>
-              </w:rPr>
-              <w:t>&lt;label&gt;</w:t>
-            </w:r>
-            <w:proofErr w:type="spellStart"/>
-            <w:r>
-              <w:rPr>
-                <w:sz w:val="20"/>
-                <w:szCs w:val="20"/>
-                <w:lang w:val="en-US"/>
-              </w:rPr>
-              <w:t>Botón</w:t>
-            </w:r>
-            <w:proofErr w:type="spellEnd"/>
-            <w:r>
-              <w:rPr>
-                <w:sz w:val="20"/>
-                <w:szCs w:val="20"/>
-                <w:lang w:val="en-US"/>
-              </w:rPr>
-              <w:t xml:space="preserve"> 1</w:t>
-            </w:r>
-          </w:p>
-          <w:p>
-            <w:pPr>
-              <w:rPr>
-                <w:sz w:val="20"/>
-                <w:szCs w:val="20"/>
-                <w:lang w:val="en-US"/>
-              </w:rPr>
-            </w:pPr>
-            <w:r>
-              <w:rPr>
-                <w:sz w:val="20"/>
-                <w:szCs w:val="20"/>
-                <w:lang w:val="en-US"/>
-              </w:rPr>
-              <w:t>&lt;button type="button" name="boton1" id="boton1"&gt;</w:t>
-            </w:r>
-          </w:p>
-          <w:p>
-            <w:pPr>
-              <w:rPr>
-                <w:sz w:val="20"/>
-                <w:szCs w:val="20"/>
-                <w:lang w:val="en-US"/>
-              </w:rPr>
-            </w:pPr>
-            <w:r>
-              <w:rPr>
-                <w:sz w:val="20"/>
-                <w:szCs w:val="20"/>
-                <w:lang w:val="en-US"/>
+                <w:lang w:val="es-AR"/>
+              </w:rPr>
+            </w:pPr>
+            <w:r>
+              <w:rPr>
+                <w:sz w:val="20"/>
+                <w:szCs w:val="20"/>
+                <w:lang w:val="es-AR"/>
               </w:rPr>
               <w:t>&lt;</w:t>
             </w:r>
@@ -14070,7 +14213,131 @@
               <w:rPr>
                 <w:sz w:val="20"/>
                 <w:szCs w:val="20"/>
-                <w:lang w:val="en-US"/>
+                <w:lang w:val="es-AR"/>
+              </w:rPr>
+              <w:t>label</w:t>
+            </w:r>
+            <w:proofErr w:type="spellEnd"/>
+            <w:r>
+              <w:rPr>
+                <w:sz w:val="20"/>
+                <w:szCs w:val="20"/>
+                <w:lang w:val="es-AR"/>
+              </w:rPr>
+              <w:t>&gt;Botón 1</w:t>
+            </w:r>
+          </w:p>
+          <w:p>
+            <w:pPr>
+              <w:rPr>
+                <w:sz w:val="20"/>
+                <w:szCs w:val="20"/>
+                <w:lang w:val="es-AR"/>
+              </w:rPr>
+            </w:pPr>
+            <w:r>
+              <w:rPr>
+                <w:sz w:val="20"/>
+                <w:szCs w:val="20"/>
+                <w:lang w:val="es-AR"/>
+              </w:rPr>
+              <w:t>&lt;</w:t>
+            </w:r>
+            <w:proofErr w:type="spellStart"/>
+            <w:r>
+              <w:rPr>
+                <w:sz w:val="20"/>
+                <w:szCs w:val="20"/>
+                <w:lang w:val="es-AR"/>
+              </w:rPr>
+              <w:t>button</w:t>
+            </w:r>
+            <w:proofErr w:type="spellEnd"/>
+            <w:r>
+              <w:rPr>
+                <w:sz w:val="20"/>
+                <w:szCs w:val="20"/>
+                <w:lang w:val="es-AR"/>
+              </w:rPr>
+              <w:t xml:space="preserve"> </w:t>
+            </w:r>
+            <w:proofErr w:type="spellStart"/>
+            <w:r>
+              <w:rPr>
+                <w:sz w:val="20"/>
+                <w:szCs w:val="20"/>
+                <w:lang w:val="es-AR"/>
+              </w:rPr>
+              <w:t>type</w:t>
+            </w:r>
+            <w:proofErr w:type="spellEnd"/>
+            <w:r>
+              <w:rPr>
+                <w:sz w:val="20"/>
+                <w:szCs w:val="20"/>
+                <w:lang w:val="es-AR"/>
+              </w:rPr>
+              <w:t>="</w:t>
+            </w:r>
+            <w:proofErr w:type="spellStart"/>
+            <w:r>
+              <w:rPr>
+                <w:sz w:val="20"/>
+                <w:szCs w:val="20"/>
+                <w:lang w:val="es-AR"/>
+              </w:rPr>
+              <w:t>button</w:t>
+            </w:r>
+            <w:proofErr w:type="spellEnd"/>
+            <w:r>
+              <w:rPr>
+                <w:sz w:val="20"/>
+                <w:szCs w:val="20"/>
+                <w:lang w:val="es-AR"/>
+              </w:rPr>
+              <w:t xml:space="preserve">" </w:t>
+            </w:r>
+            <w:proofErr w:type="spellStart"/>
+            <w:r>
+              <w:rPr>
+                <w:sz w:val="20"/>
+                <w:szCs w:val="20"/>
+                <w:lang w:val="es-AR"/>
+              </w:rPr>
+              <w:t>name</w:t>
+            </w:r>
+            <w:proofErr w:type="spellEnd"/>
+            <w:r>
+              <w:rPr>
+                <w:sz w:val="20"/>
+                <w:szCs w:val="20"/>
+                <w:lang w:val="es-AR"/>
+              </w:rPr>
+              <w:t>="boton1" id="boton1"&gt;</w:t>
+            </w:r>
+          </w:p>
+          <w:p>
+            <w:pPr>
+              <w:rPr>
+                <w:sz w:val="20"/>
+                <w:szCs w:val="20"/>
+                <w:lang w:val="en-US"/>
+              </w:rPr>
+            </w:pPr>
+            <w:r>
+              <w:rPr>
+                <w:sz w:val="20"/>
+                <w:szCs w:val="20"/>
+                <w:lang w:val="es-AR"/>
+              </w:rPr>
+              <w:t>&lt;</w:t>
+            </w:r>
+            <w:proofErr w:type="spellStart"/>
+            <w:r>
+              <w:rPr>
+                <w:sz w:val="20"/>
+                <w:szCs w:val="20"/>
+                <w:lang w:val="es-AR"/>
               </w:rPr>
               <w:t>img</w:t>
             </w:r>
@@ -14079,7 +14346,7 @@
               <w:rPr>
                 <w:sz w:val="20"/>
                 <w:szCs w:val="20"/>
-                <w:lang w:val="en-US"/>
+                <w:lang w:val="es-AR"/>
               </w:rPr>
               <w:t xml:space="preserve"> </w:t>
             </w:r>
@@ -14088,7 +14355,7 @@
               <w:rPr>
                 <w:sz w:val="20"/>
                 <w:szCs w:val="20"/>
-                <w:lang w:val="en-US"/>
+                <w:lang w:val="es-AR"/>
               </w:rPr>
               <w:t>src</w:t>
             </w:r>
@@ -14097,27 +14364,53 @@
               <w:rPr>
                 <w:sz w:val="20"/>
                 <w:szCs w:val="20"/>
-                <w:lang w:val="en-US"/>
-              </w:rPr>
-              <w:t>="logo.jpg" alt="</w:t>
-            </w:r>
-            <w:proofErr w:type="spellStart"/>
-            <w:r>
-              <w:rPr>
-                <w:sz w:val="20"/>
-                <w:szCs w:val="20"/>
-                <w:lang w:val="en-US"/>
-              </w:rPr>
-              <w:t>Botón</w:t>
-            </w:r>
-            <w:proofErr w:type="spellEnd"/>
-            <w:r>
-              <w:rPr>
-                <w:sz w:val="20"/>
-                <w:szCs w:val="20"/>
-                <w:lang w:val="en-US"/>
-              </w:rPr>
-              <w:t xml:space="preserve"> con imagen " width="30" height="20" /&gt;&lt;</w:t>
+                <w:lang w:val="es-AR"/>
+              </w:rPr>
+              <w:t xml:space="preserve">="logo.jpg" </w:t>
+            </w:r>
+            <w:proofErr w:type="spellStart"/>
+            <w:r>
+              <w:rPr>
+                <w:sz w:val="20"/>
+                <w:szCs w:val="20"/>
+                <w:lang w:val="es-AR"/>
+              </w:rPr>
+              <w:t>alt</w:t>
+            </w:r>
+            <w:proofErr w:type="spellEnd"/>
+            <w:r>
+              <w:rPr>
+                <w:sz w:val="20"/>
+                <w:szCs w:val="20"/>
+                <w:lang w:val="es-AR"/>
+              </w:rPr>
+              <w:t xml:space="preserve">="Botón con imagen " width="30" </w:t>
+            </w:r>
+            <w:proofErr w:type="spellStart"/>
+            <w:r>
+              <w:rPr>
+                <w:sz w:val="20"/>
+                <w:szCs w:val="20"/>
+                <w:lang w:val="es-AR"/>
+              </w:rPr>
+              <w:t>heig</w:t>
+            </w:r>
+            <w:r>
+              <w:rPr>
+                <w:sz w:val="20"/>
+                <w:szCs w:val="20"/>
+                <w:lang w:val="en-US"/>
+              </w:rPr>
+              <w:t>ht</w:t>
+            </w:r>
+            <w:proofErr w:type="spellEnd"/>
+            <w:r>
+              <w:rPr>
+                <w:sz w:val="20"/>
+                <w:szCs w:val="20"/>
+                <w:lang w:val="en-US"/>
+              </w:rPr>
+              <w:t>="20" /&gt;&lt;</w:t>
             </w:r>
             <w:proofErr w:type="spellStart"/>
             <w:r>
@@ -14385,7 +14678,7 @@
         <w:tblLook w:val="04A0" w:firstRow="1" w:lastRow="0" w:firstColumn="1" w:lastColumn="0" w:noHBand="0" w:noVBand="1"/>
       </w:tblPr>
       <w:tblGrid>
-        <w:gridCol w:w="8644"/>
+        <w:gridCol w:w="8494"/>
       </w:tblGrid>
       <w:tr>
         <w:tc>
@@ -14680,8 +14973,8 @@
         <w:tblLook w:val="04A0" w:firstRow="1" w:lastRow="0" w:firstColumn="1" w:lastColumn="0" w:noHBand="0" w:noVBand="1"/>
       </w:tblPr>
       <w:tblGrid>
-        <w:gridCol w:w="4322"/>
-        <w:gridCol w:w="4322"/>
+        <w:gridCol w:w="4247"/>
+        <w:gridCol w:w="4247"/>
       </w:tblGrid>
       <w:tr>
         <w:tc>
@@ -15443,6 +15736,8 @@
         </w:rPr>
         <w:t>Ejercicio 4:</w:t>
       </w:r>
+      <w:bookmarkStart w:id="5" w:name="_GoBack"/>
+      <w:bookmarkEnd w:id="5"/>
     </w:p>
     <w:p>
       <w:r>
@@ -15461,6 +15756,7 @@
           <w:noProof/>
           <w:lang w:val="es-AR" w:eastAsia="es-AR"/>
         </w:rPr>
+        <w:lastRenderedPageBreak/>
         <w:drawing>
           <wp:inline distT="0" distB="0" distL="0" distR="0">
             <wp:extent cx="5398770" cy="4850130"/>

--- a/ACTIVIDADES (miercoles)/Actividad 1(Miercoles).docx
+++ b/ACTIVIDADES (miercoles)/Actividad 1(Miercoles).docx
@@ -6338,6 +6338,26 @@
         <w:rPr>
           <w:b/>
         </w:rPr>
+        <w:t xml:space="preserve"> Falta el </w:t>
+      </w:r>
+      <w:proofErr w:type="spellStart"/>
+      <w:r>
+        <w:rPr>
+          <w:b/>
+        </w:rPr>
+        <w:t>tag</w:t>
+      </w:r>
+      <w:proofErr w:type="spellEnd"/>
+      <w:r>
+        <w:rPr>
+          <w:b/>
+        </w:rPr>
+        <w:t xml:space="preserve"> de cierre.</w:t>
+      </w:r>
+      <w:r>
+        <w:rPr>
+          <w:b/>
+        </w:rPr>
         <w:br/>
         <w:t xml:space="preserve">En el cuarto caso se referencia a un id sin definir, pero no hay un </w:t>
       </w:r>
@@ -6373,22 +6393,68 @@
         <w:rPr>
           <w:b/>
         </w:rPr>
+        <w:t xml:space="preserve"> Queda en la misma  </w:t>
+      </w:r>
+      <w:proofErr w:type="spellStart"/>
+      <w:r>
+        <w:rPr>
+          <w:b/>
+        </w:rPr>
+        <w:t>pagina</w:t>
+      </w:r>
+      <w:proofErr w:type="spellEnd"/>
+      <w:r>
+        <w:rPr>
+          <w:b/>
+        </w:rPr>
+        <w:t>.</w:t>
+      </w:r>
+      <w:r>
+        <w:rPr>
+          <w:b/>
+        </w:rPr>
         <w:br/>
-        <w:t xml:space="preserve">En el quinto caso se hace referencia un id llamado “arriba”, pero tampoco </w:t>
-      </w:r>
-      <w:proofErr w:type="spellStart"/>
-      <w:r>
-        <w:rPr>
-          <w:b/>
-        </w:rPr>
-        <w:t>redireccionará</w:t>
-      </w:r>
-      <w:proofErr w:type="spellEnd"/>
-      <w:r>
-        <w:rPr>
-          <w:b/>
-        </w:rPr>
-        <w:t xml:space="preserve"> si este no está definido en otro lado.</w:t>
+        <w:t xml:space="preserve">En el quinto caso </w:t>
+      </w:r>
+      <w:r>
+        <w:rPr>
+          <w:b/>
+        </w:rPr>
+        <w:t xml:space="preserve">se hace referencia a una marca llamada “arriba” que </w:t>
+      </w:r>
+      <w:proofErr w:type="spellStart"/>
+      <w:r>
+        <w:rPr>
+          <w:b/>
+        </w:rPr>
+        <w:t>esta</w:t>
+      </w:r>
+      <w:proofErr w:type="spellEnd"/>
+      <w:r>
+        <w:rPr>
+          <w:b/>
+        </w:rPr>
+        <w:t xml:space="preserve"> en la misma </w:t>
+      </w:r>
+      <w:proofErr w:type="spellStart"/>
+      <w:r>
+        <w:rPr>
+          <w:b/>
+        </w:rPr>
+        <w:t>pagina</w:t>
+      </w:r>
+      <w:proofErr w:type="spellEnd"/>
+      <w:r>
+        <w:rPr>
+          <w:b/>
+        </w:rPr>
+        <w:t>.</w:t>
+      </w:r>
+      <w:r>
+        <w:rPr>
+          <w:b/>
+        </w:rPr>
+        <w:t xml:space="preserve"> </w:t>
       </w:r>
       <w:r>
         <w:rPr>
@@ -6409,7 +6475,27 @@
         <w:rPr>
           <w:b/>
         </w:rPr>
-        <w:t xml:space="preserve"> para el enlace, en este caso se define un id con nombre “arriba”.</w:t>
+        <w:t xml:space="preserve"> p</w:t>
+      </w:r>
+      <w:r>
+        <w:rPr>
+          <w:b/>
+        </w:rPr>
+        <w:t xml:space="preserve">ara el enlace, en este caso se define la marca de la posición de arriba de la </w:t>
+      </w:r>
+      <w:proofErr w:type="spellStart"/>
+      <w:r>
+        <w:rPr>
+          <w:b/>
+        </w:rPr>
+        <w:t>pagina</w:t>
+      </w:r>
+      <w:proofErr w:type="spellEnd"/>
+      <w:r>
+        <w:rPr>
+          <w:b/>
+        </w:rPr>
+        <w:t>.</w:t>
       </w:r>
     </w:p>
     <w:p>
@@ -6807,14 +6893,54 @@
         <w:rPr>
           <w:b/>
         </w:rPr>
-        <w:t xml:space="preserve"> aquí” por lo tanto este va a ser el enlace, y en el segundo caso el enlace está incluido en la imagen insertada. En el tercer caso, el enlace está </w:t>
+        <w:t xml:space="preserve"> aquí” por lo tanto este va a ser el enlace, y en el segundo caso el enlace está incluido en la imagen insertada</w:t>
+      </w:r>
+      <w:r>
+        <w:rPr>
+          <w:b/>
+        </w:rPr>
+        <w:t xml:space="preserve"> y el “</w:t>
+      </w:r>
+      <w:proofErr w:type="spellStart"/>
+      <w:r>
+        <w:rPr>
+          <w:b/>
+        </w:rPr>
+        <w:t>Click</w:t>
+      </w:r>
+      <w:proofErr w:type="spellEnd"/>
+      <w:r>
+        <w:rPr>
+          <w:b/>
+        </w:rPr>
+        <w:t xml:space="preserve"> </w:t>
+      </w:r>
+      <w:proofErr w:type="spellStart"/>
+      <w:r>
+        <w:rPr>
+          <w:b/>
+        </w:rPr>
+        <w:t>aqui</w:t>
+      </w:r>
+      <w:proofErr w:type="spellEnd"/>
+      <w:r>
+        <w:rPr>
+          <w:b/>
+        </w:rPr>
+        <w:t>” es solo texto</w:t>
+      </w:r>
+      <w:r>
+        <w:rPr>
+          <w:b/>
+        </w:rPr>
+        <w:t xml:space="preserve">. En </w:t>
       </w:r>
       <w:r>
         <w:rPr>
           <w:b/>
         </w:rPr>
         <w:lastRenderedPageBreak/>
-        <w:t>incluido en la imagen y en la frase “</w:t>
+        <w:t>el tercer caso, el enlace está incluido en la imagen y en la frase “</w:t>
       </w:r>
       <w:proofErr w:type="spellStart"/>
       <w:r>
@@ -6828,7 +6954,60 @@
         <w:rPr>
           <w:b/>
         </w:rPr>
-        <w:t xml:space="preserve"> aquí” y en el último caso realiza los enlaces por separado.</w:t>
+        <w:t xml:space="preserve"> aquí” y en el último caso realiza los enlaces por separado</w:t>
+      </w:r>
+      <w:r>
+        <w:rPr>
+          <w:b/>
+        </w:rPr>
+        <w:t xml:space="preserve"> (uno en la imagen y uno en el texto)</w:t>
+      </w:r>
+      <w:r>
+        <w:rPr>
+          <w:b/>
+        </w:rPr>
+        <w:t>.</w:t>
+      </w:r>
+    </w:p>
+    <w:p>
+      <w:pPr>
+        <w:rPr>
+          <w:b/>
+        </w:rPr>
+      </w:pPr>
+      <w:r>
+        <w:rPr>
+          <w:b/>
+        </w:rPr>
+        <w:t>El atributo “</w:t>
+      </w:r>
+      <w:proofErr w:type="spellStart"/>
+      <w:r>
+        <w:rPr>
+          <w:b/>
+        </w:rPr>
+        <w:t>alt</w:t>
+      </w:r>
+      <w:proofErr w:type="spellEnd"/>
+      <w:r>
+        <w:rPr>
+          <w:b/>
+        </w:rPr>
+        <w:t xml:space="preserve">” es texto alternativo que aparecería si la imagen no se ve en el navegador, no es obligatorio pero sirve para accesibilidad y verificación en los </w:t>
+      </w:r>
+      <w:proofErr w:type="spellStart"/>
+      <w:r>
+        <w:rPr>
+          <w:b/>
+        </w:rPr>
+        <w:t>tests</w:t>
+      </w:r>
+      <w:proofErr w:type="spellEnd"/>
+      <w:r>
+        <w:rPr>
+          <w:b/>
+        </w:rPr>
+        <w:t>. Es un atributo que se coloca en las imágenes.</w:t>
       </w:r>
     </w:p>
     <w:p>
@@ -6851,10 +7030,10 @@
         <w:tblLook w:val="04A0" w:firstRow="1" w:lastRow="0" w:firstColumn="1" w:lastColumn="0" w:noHBand="0" w:noVBand="1"/>
       </w:tblPr>
       <w:tblGrid>
-        <w:gridCol w:w="2113"/>
-        <w:gridCol w:w="2113"/>
-        <w:gridCol w:w="2142"/>
-        <w:gridCol w:w="2126"/>
+        <w:gridCol w:w="2161"/>
+        <w:gridCol w:w="2161"/>
+        <w:gridCol w:w="2161"/>
+        <w:gridCol w:w="2161"/>
       </w:tblGrid>
       <w:tr>
         <w:tc>
@@ -7697,7 +7876,33 @@
         <w:rPr>
           <w:b/>
         </w:rPr>
-        <w:t xml:space="preserve">En el primer caso, se usan círculos como viñetas para dividir las filas. En el segundo caso con el </w:t>
+        <w:t>En el primer caso, se usan círculos como viñetas para dividir las filas</w:t>
+      </w:r>
+      <w:r>
+        <w:rPr>
+          <w:b/>
+        </w:rPr>
+        <w:t xml:space="preserve"> en una lista desordenada (</w:t>
+      </w:r>
+      <w:proofErr w:type="spellStart"/>
+      <w:r>
+        <w:rPr>
+          <w:b/>
+        </w:rPr>
+        <w:t>ul</w:t>
+      </w:r>
+      <w:proofErr w:type="spellEnd"/>
+      <w:r>
+        <w:rPr>
+          <w:b/>
+        </w:rPr>
+        <w:t>)</w:t>
+      </w:r>
+      <w:r>
+        <w:rPr>
+          <w:b/>
+        </w:rPr>
+        <w:t xml:space="preserve">. En el segundo caso con el </w:t>
       </w:r>
       <w:proofErr w:type="spellStart"/>
       <w:r>
@@ -7725,7 +7930,59 @@
         <w:rPr>
           <w:b/>
         </w:rPr>
-        <w:t>&gt; se numeran las filas. En el tercer caso las filas también se numeran pero por separado dejando un espacio entre ellas y mediante el atributo “</w:t>
+        <w:t>&gt; se numeran las filas</w:t>
+      </w:r>
+      <w:r>
+        <w:rPr>
+          <w:b/>
+        </w:rPr>
+        <w:t xml:space="preserve"> en una lista ordenada (</w:t>
+      </w:r>
+      <w:proofErr w:type="spellStart"/>
+      <w:r>
+        <w:rPr>
+          <w:b/>
+        </w:rPr>
+        <w:t>ol</w:t>
+      </w:r>
+      <w:proofErr w:type="spellEnd"/>
+      <w:r>
+        <w:rPr>
+          <w:b/>
+        </w:rPr>
+        <w:t>)</w:t>
+      </w:r>
+      <w:r>
+        <w:rPr>
+          <w:b/>
+        </w:rPr>
+        <w:t>.</w:t>
+      </w:r>
+      <w:r>
+        <w:rPr>
+          <w:b/>
+        </w:rPr>
+        <w:t xml:space="preserve"> En el tercer caso hay tres listas separadas con </w:t>
+      </w:r>
+      <w:proofErr w:type="gramStart"/>
+      <w:r>
+        <w:rPr>
+          <w:b/>
+        </w:rPr>
+        <w:t>una</w:t>
+      </w:r>
+      <w:proofErr w:type="gramEnd"/>
+      <w:r>
+        <w:rPr>
+          <w:b/>
+        </w:rPr>
+        <w:t xml:space="preserve"> ítem cada una, en lugar de una lista con tres ítems y </w:t>
+      </w:r>
+      <w:r>
+        <w:rPr>
+          <w:b/>
+        </w:rPr>
+        <w:t>mediante el atributo “</w:t>
       </w:r>
       <w:proofErr w:type="spellStart"/>
       <w:r>
@@ -7739,7 +7996,19 @@
         <w:rPr>
           <w:b/>
         </w:rPr>
-        <w:t xml:space="preserve">”. En el último caso se usa el </w:t>
+        <w:t>”</w:t>
+      </w:r>
+      <w:r>
+        <w:rPr>
+          <w:b/>
+        </w:rPr>
+        <w:t xml:space="preserve"> se numeran</w:t>
+      </w:r>
+      <w:r>
+        <w:rPr>
+          <w:b/>
+        </w:rPr>
+        <w:t xml:space="preserve">. En el último caso se usa el </w:t>
       </w:r>
       <w:proofErr w:type="spellStart"/>
       <w:r>
@@ -7814,7 +8083,7 @@
         <w:tblLook w:val="04A0" w:firstRow="1" w:lastRow="0" w:firstColumn="1" w:lastColumn="0" w:noHBand="0" w:noVBand="1"/>
       </w:tblPr>
       <w:tblGrid>
-        <w:gridCol w:w="3699"/>
+        <w:gridCol w:w="3925"/>
         <w:gridCol w:w="4795"/>
       </w:tblGrid>
       <w:tr>
@@ -8828,7 +9097,19 @@
         <w:rPr>
           <w:b/>
         </w:rPr>
-        <w:t>La diferencia entre estos dos casos es que se usa la etiqueta &lt;</w:t>
+        <w:t xml:space="preserve">La diferencia </w:t>
+      </w:r>
+      <w:r>
+        <w:rPr>
+          <w:b/>
+        </w:rPr>
+        <w:t>es que en el segundo caso</w:t>
+      </w:r>
+      <w:r>
+        <w:rPr>
+          <w:b/>
+        </w:rPr>
+        <w:t xml:space="preserve"> se usa la etiqueta &lt;</w:t>
       </w:r>
       <w:proofErr w:type="spellStart"/>
       <w:r>
@@ -8842,33 +9123,91 @@
         <w:rPr>
           <w:b/>
         </w:rPr>
-        <w:t xml:space="preserve">&gt; en la primera fila de cada columna, lo que permite marcar con </w:t>
-      </w:r>
-      <w:r>
-        <w:rPr>
-          <w:b/>
-        </w:rPr>
-        <w:t xml:space="preserve">énfasis esa celda de la </w:t>
+        <w:t>&gt;</w:t>
+      </w:r>
+      <w:r>
+        <w:rPr>
+          <w:b/>
+        </w:rPr>
+        <w:t xml:space="preserve"> dentro de los </w:t>
+      </w:r>
+      <w:proofErr w:type="spellStart"/>
+      <w:r>
+        <w:rPr>
+          <w:b/>
+        </w:rPr>
+        <w:t>td</w:t>
+      </w:r>
+      <w:proofErr w:type="spellEnd"/>
+      <w:r>
+        <w:rPr>
+          <w:b/>
+        </w:rPr>
+        <w:t xml:space="preserve"> en la primera fila de cada columna, lo que permite marcar con </w:t>
+      </w:r>
+      <w:r>
+        <w:rPr>
+          <w:b/>
+        </w:rPr>
+        <w:t>énfasis esa celda de la tabla</w:t>
+      </w:r>
+      <w:r>
+        <w:rPr>
+          <w:b/>
+        </w:rPr>
+        <w:t>(Poner la letra en negrita)</w:t>
+      </w:r>
+      <w:r>
+        <w:rPr>
+          <w:b/>
+        </w:rPr>
+        <w:t xml:space="preserve"> y en el primero se usa </w:t>
+      </w:r>
+      <w:proofErr w:type="spellStart"/>
+      <w:r>
+        <w:rPr>
+          <w:b/>
+        </w:rPr>
+        <w:t>th</w:t>
+      </w:r>
+      <w:proofErr w:type="spellEnd"/>
+      <w:r>
+        <w:rPr>
+          <w:b/>
+        </w:rPr>
+        <w:t xml:space="preserve"> para el mismo fin</w:t>
+      </w:r>
+      <w:r>
+        <w:rPr>
+          <w:b/>
+        </w:rPr>
+        <w:t>.</w:t>
+      </w:r>
+      <w:r>
+        <w:rPr>
+          <w:b/>
+        </w:rPr>
+        <w:t xml:space="preserve"> En el segundo caso se utilizan </w:t>
+      </w:r>
+      <w:r>
+        <w:rPr>
+          <w:b/>
+        </w:rPr>
+        <w:t xml:space="preserve">los elementos div que permiten delimitar un bloque y organizar el documento para darle estilo (no </w:t>
       </w:r>
       <w:proofErr w:type="gramStart"/>
       <w:r>
         <w:rPr>
           <w:b/>
         </w:rPr>
-        <w:t>tabla</w:t>
-      </w:r>
-      <w:r>
-        <w:rPr>
-          <w:b/>
-        </w:rPr>
-        <w:t>(</w:t>
+        <w:t>son</w:t>
       </w:r>
       <w:proofErr w:type="gramEnd"/>
       <w:r>
         <w:rPr>
           <w:b/>
         </w:rPr>
-        <w:t>Poner la letra en negrita)</w:t>
+        <w:t xml:space="preserve"> visibles)</w:t>
       </w:r>
       <w:r>
         <w:rPr>
@@ -8880,35 +9219,43 @@
         <w:rPr>
           <w:b/>
         </w:rPr>
-        <w:t xml:space="preserve"> En el segundo caso no se utilizan los atributos </w:t>
-      </w:r>
-      <w:proofErr w:type="spellStart"/>
-      <w:r>
-        <w:rPr>
-          <w:b/>
-        </w:rPr>
-        <w:t>th</w:t>
-      </w:r>
-      <w:proofErr w:type="spellEnd"/>
-      <w:r>
-        <w:rPr>
-          <w:b/>
-        </w:rPr>
-        <w:t xml:space="preserve"> para definir el texto de la cabecera de las columnas, sino que se utilizan div, con propiedades de alineación.</w:t>
-      </w:r>
-    </w:p>
-    <w:p>
-      <w:pPr>
-        <w:rPr>
-          <w:b/>
-          <w:lang w:val="en-US"/>
-        </w:rPr>
-      </w:pPr>
-      <w:r>
-        <w:rPr>
-          <w:b/>
-          <w:lang w:val="en-US"/>
-        </w:rPr>
+        <w:t xml:space="preserve"> Con el atributo </w:t>
+      </w:r>
+      <w:proofErr w:type="spellStart"/>
+      <w:r>
+        <w:rPr>
+          <w:b/>
+        </w:rPr>
+        <w:t>align</w:t>
+      </w:r>
+      <w:proofErr w:type="spellEnd"/>
+      <w:r>
+        <w:rPr>
+          <w:b/>
+        </w:rPr>
+        <w:t xml:space="preserve"> le podemos dar alineación a los elementos.</w:t>
+      </w:r>
+    </w:p>
+    <w:p>
+      <w:pPr>
+        <w:rPr>
+          <w:b/>
+        </w:rPr>
+      </w:pPr>
+    </w:p>
+    <w:p>
+      <w:pPr>
+        <w:rPr>
+          <w:b/>
+          <w:lang w:val="en-US"/>
+        </w:rPr>
+      </w:pPr>
+      <w:r>
+        <w:rPr>
+          <w:b/>
+          <w:lang w:val="en-US"/>
+        </w:rPr>
+        <w:lastRenderedPageBreak/>
         <w:t>e)</w:t>
       </w:r>
     </w:p>
@@ -8919,8 +9266,8 @@
         <w:tblLook w:val="04A0" w:firstRow="1" w:lastRow="0" w:firstColumn="1" w:lastColumn="0" w:noHBand="0" w:noVBand="1"/>
       </w:tblPr>
       <w:tblGrid>
-        <w:gridCol w:w="4247"/>
-        <w:gridCol w:w="4247"/>
+        <w:gridCol w:w="4322"/>
+        <w:gridCol w:w="4322"/>
       </w:tblGrid>
       <w:tr>
         <w:tc>
@@ -9125,7 +9472,6 @@
                 <w:szCs w:val="20"/>
                 <w:lang w:val="en-US"/>
               </w:rPr>
-              <w:lastRenderedPageBreak/>
               <w:t xml:space="preserve"> &lt;td </w:t>
             </w:r>
             <w:proofErr w:type="spellStart"/>
@@ -9616,7 +9962,6 @@
                 <w:szCs w:val="20"/>
                 <w:lang w:val="en-US"/>
               </w:rPr>
-              <w:lastRenderedPageBreak/>
               <w:t>&lt;table width="200"&gt;</w:t>
             </w:r>
           </w:p>
@@ -9808,7 +10153,6 @@
                 <w:szCs w:val="20"/>
                 <w:lang w:val="en-US"/>
               </w:rPr>
-              <w:lastRenderedPageBreak/>
               <w:t xml:space="preserve"> &lt;td </w:t>
             </w:r>
             <w:proofErr w:type="spellStart"/>
@@ -10364,8 +10708,19 @@
         <w:rPr>
           <w:b/>
         </w:rPr>
-        <w:lastRenderedPageBreak/>
-        <w:t>La diferencia entre estos casos es que en el Segundo</w:t>
+        <w:t xml:space="preserve">La diferencia </w:t>
+      </w:r>
+      <w:r>
+        <w:rPr>
+          <w:b/>
+        </w:rPr>
+        <w:t>entre estos casos es que en el s</w:t>
+      </w:r>
+      <w:r>
+        <w:rPr>
+          <w:b/>
+        </w:rPr>
+        <w:t>egundo</w:t>
       </w:r>
       <w:r>
         <w:rPr>
@@ -10441,20 +10796,39 @@
         <w:t>td</w:t>
       </w:r>
       <w:proofErr w:type="spellEnd"/>
-    </w:p>
-    <w:p>
-      <w:pPr>
-        <w:rPr>
-          <w:b/>
-        </w:rPr>
-      </w:pPr>
-    </w:p>
-    <w:p>
-      <w:pPr>
-        <w:rPr>
-          <w:b/>
-        </w:rPr>
-      </w:pPr>
+      <w:r>
+        <w:rPr>
+          <w:b/>
+        </w:rPr>
+        <w:t>.</w:t>
+      </w:r>
+    </w:p>
+    <w:p>
+      <w:pPr>
+        <w:rPr>
+          <w:b/>
+        </w:rPr>
+      </w:pPr>
+      <w:r>
+        <w:rPr>
+          <w:b/>
+        </w:rPr>
+        <w:t>&amp;</w:t>
+      </w:r>
+      <w:proofErr w:type="spellStart"/>
+      <w:r>
+        <w:rPr>
+          <w:b/>
+        </w:rPr>
+        <w:t>nbsp</w:t>
+      </w:r>
+      <w:proofErr w:type="spellEnd"/>
+      <w:r>
+        <w:rPr>
+          <w:b/>
+        </w:rPr>
+        <w:t xml:space="preserve"> es la codificación del espacio en blanco.</w:t>
+      </w:r>
     </w:p>
     <w:p>
       <w:pPr>
@@ -10478,8 +10852,8 @@
         <w:tblLook w:val="04A0" w:firstRow="1" w:lastRow="0" w:firstColumn="1" w:lastColumn="0" w:noHBand="0" w:noVBand="1"/>
       </w:tblPr>
       <w:tblGrid>
-        <w:gridCol w:w="4247"/>
-        <w:gridCol w:w="4247"/>
+        <w:gridCol w:w="4322"/>
+        <w:gridCol w:w="4322"/>
       </w:tblGrid>
       <w:tr>
         <w:tc>
@@ -12023,8 +12397,8 @@
         <w:tblLook w:val="04A0" w:firstRow="1" w:lastRow="0" w:firstColumn="1" w:lastColumn="0" w:noHBand="0" w:noVBand="1"/>
       </w:tblPr>
       <w:tblGrid>
-        <w:gridCol w:w="4247"/>
-        <w:gridCol w:w="4247"/>
+        <w:gridCol w:w="4322"/>
+        <w:gridCol w:w="4322"/>
       </w:tblGrid>
       <w:tr>
         <w:tc>
@@ -12187,6 +12561,7 @@
                 <w:sz w:val="20"/>
                 <w:szCs w:val="20"/>
               </w:rPr>
+              <w:lastRenderedPageBreak/>
               <w:t xml:space="preserve"> </w:t>
             </w:r>
             <w:r>
@@ -12423,7 +12798,6 @@
                 <w:szCs w:val="20"/>
                 <w:lang w:val="en-US"/>
               </w:rPr>
-              <w:lastRenderedPageBreak/>
               <w:t xml:space="preserve"> &lt;</w:t>
             </w:r>
             <w:proofErr w:type="spellStart"/>
@@ -12693,6 +13067,7 @@
                 <w:sz w:val="20"/>
                 <w:szCs w:val="20"/>
               </w:rPr>
+              <w:lastRenderedPageBreak/>
               <w:t>align</w:t>
             </w:r>
             <w:proofErr w:type="spellEnd"/>
@@ -12934,7 +13309,6 @@
                 <w:szCs w:val="20"/>
                 <w:lang w:val="en-US"/>
               </w:rPr>
-              <w:lastRenderedPageBreak/>
               <w:t xml:space="preserve"> &lt;</w:t>
             </w:r>
             <w:proofErr w:type="spellStart"/>
@@ -13208,7 +13582,7 @@
         <w:tblLook w:val="04A0" w:firstRow="1" w:lastRow="0" w:firstColumn="1" w:lastColumn="0" w:noHBand="0" w:noVBand="1"/>
       </w:tblPr>
       <w:tblGrid>
-        <w:gridCol w:w="8494"/>
+        <w:gridCol w:w="8644"/>
       </w:tblGrid>
       <w:tr>
         <w:tc>
@@ -13930,6 +14304,258 @@
           <w:b/>
           <w:lang w:val="es-AR"/>
         </w:rPr>
+        <w:t xml:space="preserve">El atributo </w:t>
+      </w:r>
+      <w:r>
+        <w:rPr>
+          <w:b/>
+          <w:lang w:val="es-AR"/>
+        </w:rPr>
+        <w:t>“</w:t>
+      </w:r>
+      <w:r>
+        <w:rPr>
+          <w:b/>
+          <w:lang w:val="es-AR"/>
+        </w:rPr>
+        <w:t>id</w:t>
+      </w:r>
+      <w:r>
+        <w:rPr>
+          <w:b/>
+          <w:lang w:val="es-AR"/>
+        </w:rPr>
+        <w:t>”</w:t>
+      </w:r>
+      <w:r>
+        <w:rPr>
+          <w:b/>
+          <w:lang w:val="es-AR"/>
+        </w:rPr>
+        <w:t xml:space="preserve"> es para asociar una variable a un elemento. El </w:t>
+      </w:r>
+      <w:r>
+        <w:rPr>
+          <w:b/>
+          <w:lang w:val="es-AR"/>
+        </w:rPr>
+        <w:t>“</w:t>
+      </w:r>
+      <w:proofErr w:type="spellStart"/>
+      <w:r>
+        <w:rPr>
+          <w:b/>
+          <w:lang w:val="es-AR"/>
+        </w:rPr>
+        <w:t>name</w:t>
+      </w:r>
+      <w:proofErr w:type="spellEnd"/>
+      <w:r>
+        <w:rPr>
+          <w:b/>
+          <w:lang w:val="es-AR"/>
+        </w:rPr>
+        <w:t>”</w:t>
+      </w:r>
+      <w:r>
+        <w:rPr>
+          <w:b/>
+          <w:lang w:val="es-AR"/>
+        </w:rPr>
+        <w:t xml:space="preserve"> es similar</w:t>
+      </w:r>
+      <w:r>
+        <w:rPr>
+          <w:b/>
+          <w:lang w:val="es-AR"/>
+        </w:rPr>
+        <w:t xml:space="preserve"> al “id”</w:t>
+      </w:r>
+      <w:r>
+        <w:rPr>
+          <w:b/>
+          <w:lang w:val="es-AR"/>
+        </w:rPr>
+        <w:t>, se aconseja colocarles el mismo valor.</w:t>
+      </w:r>
+    </w:p>
+    <w:p>
+      <w:pPr>
+        <w:rPr>
+          <w:b/>
+          <w:lang w:val="es-AR"/>
+        </w:rPr>
+      </w:pPr>
+      <w:r>
+        <w:rPr>
+          <w:b/>
+          <w:lang w:val="es-AR"/>
+        </w:rPr>
+        <w:t>“input” sirve para ingresar, con el atributo “</w:t>
+      </w:r>
+      <w:proofErr w:type="spellStart"/>
+      <w:r>
+        <w:rPr>
+          <w:b/>
+          <w:lang w:val="es-AR"/>
+        </w:rPr>
+        <w:t>type</w:t>
+      </w:r>
+      <w:proofErr w:type="spellEnd"/>
+      <w:r>
+        <w:rPr>
+          <w:b/>
+          <w:lang w:val="es-AR"/>
+        </w:rPr>
+        <w:t>” le definimos el tipo de control y con “</w:t>
+      </w:r>
+      <w:proofErr w:type="spellStart"/>
+      <w:r>
+        <w:rPr>
+          <w:b/>
+          <w:lang w:val="es-AR"/>
+        </w:rPr>
+        <w:t>value</w:t>
+      </w:r>
+      <w:proofErr w:type="spellEnd"/>
+      <w:r>
+        <w:rPr>
+          <w:b/>
+          <w:lang w:val="es-AR"/>
+        </w:rPr>
+        <w:t>”, su valor inicial.</w:t>
+      </w:r>
+    </w:p>
+    <w:p>
+      <w:pPr>
+        <w:rPr>
+          <w:b/>
+          <w:lang w:val="es-AR"/>
+        </w:rPr>
+      </w:pPr>
+      <w:r>
+        <w:rPr>
+          <w:b/>
+          <w:lang w:val="es-AR"/>
+        </w:rPr>
+        <w:t>El botón “</w:t>
+      </w:r>
+      <w:proofErr w:type="spellStart"/>
+      <w:r>
+        <w:rPr>
+          <w:b/>
+          <w:lang w:val="es-AR"/>
+        </w:rPr>
+        <w:t>reset</w:t>
+      </w:r>
+      <w:proofErr w:type="spellEnd"/>
+      <w:r>
+        <w:rPr>
+          <w:b/>
+          <w:lang w:val="es-AR"/>
+        </w:rPr>
+        <w:t>” limpia los campos del formulario. “</w:t>
+      </w:r>
+      <w:proofErr w:type="spellStart"/>
+      <w:r>
+        <w:rPr>
+          <w:b/>
+          <w:lang w:val="es-AR"/>
+        </w:rPr>
+        <w:t>submit</w:t>
+      </w:r>
+      <w:proofErr w:type="spellEnd"/>
+      <w:r>
+        <w:rPr>
+          <w:b/>
+          <w:lang w:val="es-AR"/>
+        </w:rPr>
+        <w:t>” es un botón que permite enviar los datos cargados en el formulario. El tercer tipo es “</w:t>
+      </w:r>
+      <w:proofErr w:type="spellStart"/>
+      <w:r>
+        <w:rPr>
+          <w:b/>
+          <w:lang w:val="es-AR"/>
+        </w:rPr>
+        <w:t>button</w:t>
+      </w:r>
+      <w:proofErr w:type="spellEnd"/>
+      <w:r>
+        <w:rPr>
+          <w:b/>
+          <w:lang w:val="es-AR"/>
+        </w:rPr>
+        <w:t xml:space="preserve">” el cual no tiene una función específica. </w:t>
+      </w:r>
+    </w:p>
+    <w:p>
+      <w:pPr>
+        <w:rPr>
+          <w:b/>
+          <w:lang w:val="es-AR"/>
+        </w:rPr>
+      </w:pPr>
+      <w:r>
+        <w:rPr>
+          <w:b/>
+          <w:lang w:val="es-AR"/>
+        </w:rPr>
+        <w:lastRenderedPageBreak/>
+        <w:t>La etiqueta “</w:t>
+      </w:r>
+      <w:proofErr w:type="spellStart"/>
+      <w:r>
+        <w:rPr>
+          <w:b/>
+          <w:lang w:val="es-AR"/>
+        </w:rPr>
+        <w:t>label</w:t>
+      </w:r>
+      <w:proofErr w:type="spellEnd"/>
+      <w:r>
+        <w:rPr>
+          <w:b/>
+          <w:lang w:val="es-AR"/>
+        </w:rPr>
+        <w:t>” nos permite asociar texto al control.</w:t>
+      </w:r>
+      <w:r>
+        <w:rPr>
+          <w:b/>
+          <w:lang w:val="es-AR"/>
+        </w:rPr>
+        <w:t xml:space="preserve"> Permite ordenar los elementos al momento de navegar con </w:t>
+      </w:r>
+      <w:proofErr w:type="spellStart"/>
+      <w:r>
+        <w:rPr>
+          <w:b/>
+          <w:lang w:val="es-AR"/>
+        </w:rPr>
+        <w:t>tabs</w:t>
+      </w:r>
+      <w:proofErr w:type="spellEnd"/>
+      <w:r>
+        <w:rPr>
+          <w:b/>
+          <w:lang w:val="es-AR"/>
+        </w:rPr>
+        <w:t>.</w:t>
+      </w:r>
+    </w:p>
+    <w:p>
+      <w:pPr>
+        <w:rPr>
+          <w:b/>
+          <w:lang w:val="es-AR"/>
+        </w:rPr>
+      </w:pPr>
+      <w:r>
+        <w:rPr>
+          <w:b/>
+          <w:lang w:val="es-AR"/>
+        </w:rPr>
         <w:t>En el primer caso se u</w:t>
       </w:r>
       <w:r>
@@ -14026,15 +14652,13 @@
         </w:rPr>
         <w:t xml:space="preserve">” (tiene </w:t>
       </w:r>
-      <w:proofErr w:type="spellStart"/>
       <w:r>
         <w:rPr>
           <w:b/>
           <w:lang w:val="es-AR"/>
         </w:rPr>
-        <w:t>limite</w:t>
-      </w:r>
-      <w:proofErr w:type="spellEnd"/>
+        <w:t>límite</w:t>
+      </w:r>
       <w:r>
         <w:rPr>
           <w:b/>
@@ -14056,6 +14680,29 @@
           <w:b/>
           <w:lang w:val="es-AR"/>
         </w:rPr>
+        <w:t xml:space="preserve"> después del símbolo “</w:t>
+      </w:r>
+      <w:proofErr w:type="gramStart"/>
+      <w:r>
+        <w:rPr>
+          <w:b/>
+          <w:lang w:val="es-AR"/>
+        </w:rPr>
+        <w:t>?</w:t>
+      </w:r>
+      <w:proofErr w:type="gramEnd"/>
+      <w:r>
+        <w:rPr>
+          <w:b/>
+          <w:lang w:val="es-AR"/>
+        </w:rPr>
+        <w:t>”</w:t>
+      </w:r>
+      <w:r>
+        <w:rPr>
+          <w:b/>
+          <w:lang w:val="es-AR"/>
+        </w:rPr>
         <w:t>; tampoco se pueden enviar archivos adjuntos) y no se le dan valores a los campos de usuario y contraseña, no se utiliza “</w:t>
       </w:r>
       <w:proofErr w:type="spellStart"/>
@@ -14080,6 +14727,13 @@
           <w:lang w:val="es-AR"/>
         </w:rPr>
         <w:t>, la clave es de tipo Text por lo se va a visualizar los datos que ingresemos. No utiliza la etiqueta “LEGEND”</w:t>
+      </w:r>
+      <w:r>
+        <w:rPr>
+          <w:b/>
+          <w:lang w:val="es-AR"/>
+        </w:rPr>
+        <w:t>.</w:t>
       </w:r>
       <w:r>
         <w:rPr>
@@ -14119,18 +14773,103 @@
           <w:b/>
           <w:lang w:val="es-AR"/>
         </w:rPr>
-        <w:t xml:space="preserve"> que se encarga de procesar los datos del formulario,</w:t>
+        <w:t xml:space="preserve"> que se encarga de pr</w:t>
       </w:r>
       <w:r>
         <w:rPr>
           <w:b/>
           <w:lang w:val="es-AR"/>
         </w:rPr>
+        <w:t>ocesar los datos del formulario. En caso de no poner el “</w:t>
+      </w:r>
+      <w:proofErr w:type="spellStart"/>
+      <w:r>
+        <w:rPr>
+          <w:b/>
+          <w:lang w:val="es-AR"/>
+        </w:rPr>
+        <w:t>action</w:t>
+      </w:r>
+      <w:proofErr w:type="spellEnd"/>
+      <w:r>
+        <w:rPr>
+          <w:b/>
+          <w:lang w:val="es-AR"/>
+        </w:rPr>
+        <w:t>” los datos se procesan en la misma página. El archivo indicado debe ser .</w:t>
+      </w:r>
+      <w:proofErr w:type="spellStart"/>
+      <w:r>
+        <w:rPr>
+          <w:b/>
+          <w:lang w:val="es-AR"/>
+        </w:rPr>
+        <w:t>php</w:t>
+      </w:r>
+      <w:proofErr w:type="spellEnd"/>
+      <w:r>
+        <w:rPr>
+          <w:b/>
+          <w:lang w:val="es-AR"/>
+        </w:rPr>
+        <w:t xml:space="preserve"> para que pueda procesar los datos.</w:t>
+      </w:r>
+      <w:r>
+        <w:rPr>
+          <w:b/>
+          <w:lang w:val="es-AR"/>
+        </w:rPr>
         <w:t xml:space="preserve"> </w:t>
       </w:r>
       <w:r>
         <w:rPr>
           <w:b/>
+          <w:lang w:val="es-AR"/>
+        </w:rPr>
+        <w:t xml:space="preserve">Si su valor es </w:t>
+      </w:r>
+      <w:hyperlink r:id="rId24" w:history="1">
+        <w:r>
+          <w:rPr>
+            <w:rStyle w:val="Hipervnculo"/>
+            <w:b/>
+            <w:lang w:val="es-AR"/>
+          </w:rPr>
+          <w:t>mailto:</w:t>
+        </w:r>
+      </w:hyperlink>
+      <w:r>
+        <w:rPr>
+          <w:b/>
+          <w:lang w:val="es-AR"/>
+        </w:rPr>
+        <w:t xml:space="preserve"> envía los datos al correo indicado, el cual </w:t>
+      </w:r>
+      <w:r>
+        <w:rPr>
+          <w:b/>
+          <w:lang w:val="es-AR"/>
+        </w:rPr>
+        <w:t>debe tener instalado el cliente. Mediante PHP se envían a través del servidor.</w:t>
+      </w:r>
+      <w:r>
+        <w:rPr>
+          <w:b/>
+          <w:lang w:val="es-AR"/>
+        </w:rPr>
+        <w:t xml:space="preserve"> </w:t>
+      </w:r>
+    </w:p>
+    <w:p>
+      <w:pPr>
+        <w:rPr>
+          <w:b/>
+          <w:lang w:val="es-AR"/>
+        </w:rPr>
+      </w:pPr>
+      <w:r>
+        <w:rPr>
+          <w:b/>
         </w:rPr>
         <w:t>El atributo </w:t>
       </w:r>
@@ -14174,7 +14913,6 @@
           <w:b/>
           <w:lang w:val="es-AR"/>
         </w:rPr>
-        <w:lastRenderedPageBreak/>
         <w:t>i)</w:t>
       </w:r>
     </w:p>
@@ -14185,7 +14923,7 @@
         <w:tblLook w:val="04A0" w:firstRow="1" w:lastRow="0" w:firstColumn="1" w:lastColumn="0" w:noHBand="0" w:noVBand="1"/>
       </w:tblPr>
       <w:tblGrid>
-        <w:gridCol w:w="8494"/>
+        <w:gridCol w:w="8644"/>
       </w:tblGrid>
       <w:tr>
         <w:tc>
@@ -14197,14 +14935,66 @@
               <w:rPr>
                 <w:sz w:val="20"/>
                 <w:szCs w:val="20"/>
-                <w:lang w:val="es-AR"/>
-              </w:rPr>
-            </w:pPr>
-            <w:r>
-              <w:rPr>
-                <w:sz w:val="20"/>
-                <w:szCs w:val="20"/>
-                <w:lang w:val="es-AR"/>
+                <w:lang w:val="en-US"/>
+              </w:rPr>
+            </w:pPr>
+            <w:r>
+              <w:rPr>
+                <w:sz w:val="20"/>
+                <w:szCs w:val="20"/>
+                <w:lang w:val="en-US"/>
+              </w:rPr>
+              <w:t>&lt;label&gt;</w:t>
+            </w:r>
+            <w:proofErr w:type="spellStart"/>
+            <w:r>
+              <w:rPr>
+                <w:sz w:val="20"/>
+                <w:szCs w:val="20"/>
+                <w:lang w:val="en-US"/>
+              </w:rPr>
+              <w:t>Botón</w:t>
+            </w:r>
+            <w:proofErr w:type="spellEnd"/>
+            <w:r>
+              <w:rPr>
+                <w:sz w:val="20"/>
+                <w:szCs w:val="20"/>
+                <w:lang w:val="en-US"/>
+              </w:rPr>
+              <w:t xml:space="preserve"> 1</w:t>
+            </w:r>
+          </w:p>
+          <w:p>
+            <w:pPr>
+              <w:rPr>
+                <w:sz w:val="20"/>
+                <w:szCs w:val="20"/>
+                <w:lang w:val="en-US"/>
+              </w:rPr>
+            </w:pPr>
+            <w:r>
+              <w:rPr>
+                <w:sz w:val="20"/>
+                <w:szCs w:val="20"/>
+                <w:lang w:val="en-US"/>
+              </w:rPr>
+              <w:t>&lt;button type="button" name="boton1" id="boton1"&gt;</w:t>
+            </w:r>
+          </w:p>
+          <w:p>
+            <w:pPr>
+              <w:rPr>
+                <w:sz w:val="20"/>
+                <w:szCs w:val="20"/>
+                <w:lang w:val="en-US"/>
+              </w:rPr>
+            </w:pPr>
+            <w:r>
+              <w:rPr>
+                <w:sz w:val="20"/>
+                <w:szCs w:val="20"/>
+                <w:lang w:val="en-US"/>
               </w:rPr>
               <w:t>&lt;</w:t>
             </w:r>
@@ -14213,51 +15003,16 @@
               <w:rPr>
                 <w:sz w:val="20"/>
                 <w:szCs w:val="20"/>
-                <w:lang w:val="es-AR"/>
-              </w:rPr>
-              <w:t>label</w:t>
-            </w:r>
-            <w:proofErr w:type="spellEnd"/>
-            <w:r>
-              <w:rPr>
-                <w:sz w:val="20"/>
-                <w:szCs w:val="20"/>
-                <w:lang w:val="es-AR"/>
-              </w:rPr>
-              <w:t>&gt;Botón 1</w:t>
-            </w:r>
-          </w:p>
-          <w:p>
-            <w:pPr>
-              <w:rPr>
-                <w:sz w:val="20"/>
-                <w:szCs w:val="20"/>
-                <w:lang w:val="es-AR"/>
-              </w:rPr>
-            </w:pPr>
-            <w:r>
-              <w:rPr>
-                <w:sz w:val="20"/>
-                <w:szCs w:val="20"/>
-                <w:lang w:val="es-AR"/>
-              </w:rPr>
-              <w:t>&lt;</w:t>
-            </w:r>
-            <w:proofErr w:type="spellStart"/>
-            <w:r>
-              <w:rPr>
-                <w:sz w:val="20"/>
-                <w:szCs w:val="20"/>
-                <w:lang w:val="es-AR"/>
-              </w:rPr>
-              <w:t>button</w:t>
-            </w:r>
-            <w:proofErr w:type="spellEnd"/>
-            <w:r>
-              <w:rPr>
-                <w:sz w:val="20"/>
-                <w:szCs w:val="20"/>
-                <w:lang w:val="es-AR"/>
+                <w:lang w:val="en-US"/>
+              </w:rPr>
+              <w:t>img</w:t>
+            </w:r>
+            <w:proofErr w:type="spellEnd"/>
+            <w:r>
+              <w:rPr>
+                <w:sz w:val="20"/>
+                <w:szCs w:val="20"/>
+                <w:lang w:val="en-US"/>
               </w:rPr>
               <w:t xml:space="preserve"> </w:t>
             </w:r>
@@ -14266,96 +15021,7 @@
               <w:rPr>
                 <w:sz w:val="20"/>
                 <w:szCs w:val="20"/>
-                <w:lang w:val="es-AR"/>
-              </w:rPr>
-              <w:t>type</w:t>
-            </w:r>
-            <w:proofErr w:type="spellEnd"/>
-            <w:r>
-              <w:rPr>
-                <w:sz w:val="20"/>
-                <w:szCs w:val="20"/>
-                <w:lang w:val="es-AR"/>
-              </w:rPr>
-              <w:t>="</w:t>
-            </w:r>
-            <w:proofErr w:type="spellStart"/>
-            <w:r>
-              <w:rPr>
-                <w:sz w:val="20"/>
-                <w:szCs w:val="20"/>
-                <w:lang w:val="es-AR"/>
-              </w:rPr>
-              <w:t>button</w:t>
-            </w:r>
-            <w:proofErr w:type="spellEnd"/>
-            <w:r>
-              <w:rPr>
-                <w:sz w:val="20"/>
-                <w:szCs w:val="20"/>
-                <w:lang w:val="es-AR"/>
-              </w:rPr>
-              <w:t xml:space="preserve">" </w:t>
-            </w:r>
-            <w:proofErr w:type="spellStart"/>
-            <w:r>
-              <w:rPr>
-                <w:sz w:val="20"/>
-                <w:szCs w:val="20"/>
-                <w:lang w:val="es-AR"/>
-              </w:rPr>
-              <w:t>name</w:t>
-            </w:r>
-            <w:proofErr w:type="spellEnd"/>
-            <w:r>
-              <w:rPr>
-                <w:sz w:val="20"/>
-                <w:szCs w:val="20"/>
-                <w:lang w:val="es-AR"/>
-              </w:rPr>
-              <w:t>="boton1" id="boton1"&gt;</w:t>
-            </w:r>
-          </w:p>
-          <w:p>
-            <w:pPr>
-              <w:rPr>
-                <w:sz w:val="20"/>
-                <w:szCs w:val="20"/>
-                <w:lang w:val="en-US"/>
-              </w:rPr>
-            </w:pPr>
-            <w:r>
-              <w:rPr>
-                <w:sz w:val="20"/>
-                <w:szCs w:val="20"/>
-                <w:lang w:val="es-AR"/>
-              </w:rPr>
-              <w:t>&lt;</w:t>
-            </w:r>
-            <w:proofErr w:type="spellStart"/>
-            <w:r>
-              <w:rPr>
-                <w:sz w:val="20"/>
-                <w:szCs w:val="20"/>
-                <w:lang w:val="es-AR"/>
-              </w:rPr>
-              <w:t>img</w:t>
-            </w:r>
-            <w:proofErr w:type="spellEnd"/>
-            <w:r>
-              <w:rPr>
-                <w:sz w:val="20"/>
-                <w:szCs w:val="20"/>
-                <w:lang w:val="es-AR"/>
-              </w:rPr>
-              <w:t xml:space="preserve"> </w:t>
-            </w:r>
-            <w:proofErr w:type="spellStart"/>
-            <w:r>
-              <w:rPr>
-                <w:sz w:val="20"/>
-                <w:szCs w:val="20"/>
-                <w:lang w:val="es-AR"/>
+                <w:lang w:val="en-US"/>
               </w:rPr>
               <w:t>src</w:t>
             </w:r>
@@ -14364,53 +15030,35 @@
               <w:rPr>
                 <w:sz w:val="20"/>
                 <w:szCs w:val="20"/>
-                <w:lang w:val="es-AR"/>
-              </w:rPr>
-              <w:t xml:space="preserve">="logo.jpg" </w:t>
-            </w:r>
-            <w:proofErr w:type="spellStart"/>
-            <w:r>
-              <w:rPr>
-                <w:sz w:val="20"/>
-                <w:szCs w:val="20"/>
-                <w:lang w:val="es-AR"/>
-              </w:rPr>
-              <w:t>alt</w:t>
-            </w:r>
-            <w:proofErr w:type="spellEnd"/>
-            <w:r>
-              <w:rPr>
-                <w:sz w:val="20"/>
-                <w:szCs w:val="20"/>
-                <w:lang w:val="es-AR"/>
-              </w:rPr>
-              <w:t xml:space="preserve">="Botón con imagen " width="30" </w:t>
-            </w:r>
-            <w:proofErr w:type="spellStart"/>
-            <w:r>
-              <w:rPr>
-                <w:sz w:val="20"/>
-                <w:szCs w:val="20"/>
-                <w:lang w:val="es-AR"/>
-              </w:rPr>
-              <w:t>heig</w:t>
-            </w:r>
-            <w:r>
-              <w:rPr>
-                <w:sz w:val="20"/>
-                <w:szCs w:val="20"/>
-                <w:lang w:val="en-US"/>
-              </w:rPr>
-              <w:t>ht</w:t>
-            </w:r>
-            <w:proofErr w:type="spellEnd"/>
-            <w:r>
-              <w:rPr>
-                <w:sz w:val="20"/>
-                <w:szCs w:val="20"/>
-                <w:lang w:val="en-US"/>
-              </w:rPr>
-              <w:t>="20" /&gt;&lt;</w:t>
+                <w:lang w:val="en-US"/>
+              </w:rPr>
+              <w:t>="logo.jpg" alt="</w:t>
+            </w:r>
+            <w:proofErr w:type="spellStart"/>
+            <w:r>
+              <w:rPr>
+                <w:sz w:val="20"/>
+                <w:szCs w:val="20"/>
+                <w:lang w:val="en-US"/>
+              </w:rPr>
+              <w:t>Botón</w:t>
+            </w:r>
+            <w:proofErr w:type="spellEnd"/>
+            <w:r>
+              <w:rPr>
+                <w:sz w:val="20"/>
+                <w:szCs w:val="20"/>
+                <w:lang w:val="en-US"/>
+              </w:rPr>
+              <w:t xml:space="preserve"> con imagen " width="30" heig</w:t>
+            </w:r>
+            <w:r>
+              <w:rPr>
+                <w:sz w:val="20"/>
+                <w:szCs w:val="20"/>
+                <w:lang w:val="en-US"/>
+              </w:rPr>
+              <w:t>ht="20" /&gt;&lt;</w:t>
             </w:r>
             <w:proofErr w:type="spellStart"/>
             <w:r>
@@ -14678,7 +15326,7 @@
         <w:tblLook w:val="04A0" w:firstRow="1" w:lastRow="0" w:firstColumn="1" w:lastColumn="0" w:noHBand="0" w:noVBand="1"/>
       </w:tblPr>
       <w:tblGrid>
-        <w:gridCol w:w="8494"/>
+        <w:gridCol w:w="8644"/>
       </w:tblGrid>
       <w:tr>
         <w:tc>
@@ -14922,6 +15570,34 @@
         <w:rPr>
           <w:b/>
         </w:rPr>
+        <w:t>El tipo “radio” es un botón de opción. Aparecen asociados con un “</w:t>
+      </w:r>
+      <w:proofErr w:type="spellStart"/>
+      <w:r>
+        <w:rPr>
+          <w:b/>
+        </w:rPr>
+        <w:t>label</w:t>
+      </w:r>
+      <w:proofErr w:type="spellEnd"/>
+      <w:r>
+        <w:rPr>
+          <w:b/>
+        </w:rPr>
+        <w:t xml:space="preserve">” a los textos  </w:t>
+      </w:r>
+    </w:p>
+    <w:p>
+      <w:pPr>
+        <w:rPr>
+          <w:b/>
+        </w:rPr>
+      </w:pPr>
+      <w:r>
+        <w:rPr>
+          <w:b/>
+        </w:rPr>
+        <w:lastRenderedPageBreak/>
         <w:t>La única diferencia entre estos dos casos es el nombre</w:t>
       </w:r>
       <w:r>
@@ -14949,6 +15625,26 @@
           <w:b/>
         </w:rPr>
         <w:t xml:space="preserve"> que es oculto al usuario.</w:t>
+      </w:r>
+      <w:r>
+        <w:rPr>
+          <w:b/>
+        </w:rPr>
+        <w:t xml:space="preserve"> En el primer caso, empaqueta los controles y solo se puede elegir uno; en el segundo caso, se tratan por separado al tener distintos valores en “</w:t>
+      </w:r>
+      <w:proofErr w:type="spellStart"/>
+      <w:r>
+        <w:rPr>
+          <w:b/>
+        </w:rPr>
+        <w:t>name</w:t>
+      </w:r>
+      <w:proofErr w:type="spellEnd"/>
+      <w:r>
+        <w:rPr>
+          <w:b/>
+        </w:rPr>
+        <w:t>”.</w:t>
       </w:r>
     </w:p>
     <w:p>
@@ -14973,8 +15669,8 @@
         <w:tblLook w:val="04A0" w:firstRow="1" w:lastRow="0" w:firstColumn="1" w:lastColumn="0" w:noHBand="0" w:noVBand="1"/>
       </w:tblPr>
       <w:tblGrid>
-        <w:gridCol w:w="4247"/>
-        <w:gridCol w:w="4247"/>
+        <w:gridCol w:w="4322"/>
+        <w:gridCol w:w="4322"/>
       </w:tblGrid>
       <w:tr>
         <w:tc>
@@ -15679,6 +16375,19 @@
         <w:rPr>
           <w:b/>
         </w:rPr>
+        <w:t>Son listas desplegables.</w:t>
+      </w:r>
+    </w:p>
+    <w:p>
+      <w:pPr>
+        <w:rPr>
+          <w:b/>
+        </w:rPr>
+      </w:pPr>
+      <w:r>
+        <w:rPr>
+          <w:b/>
+        </w:rPr>
         <w:t xml:space="preserve">La diferencia está en el elemento SELECT que permite el atributo </w:t>
       </w:r>
       <w:proofErr w:type="spellStart"/>
@@ -15736,8 +16445,6 @@
         </w:rPr>
         <w:t>Ejercicio 4:</w:t>
       </w:r>
-      <w:bookmarkStart w:id="5" w:name="_GoBack"/>
-      <w:bookmarkEnd w:id="5"/>
     </w:p>
     <w:p>
       <w:r>
@@ -15775,7 +16482,7 @@
                     </pic:cNvPicPr>
                   </pic:nvPicPr>
                   <pic:blipFill>
-                    <a:blip r:embed="rId24"/>
+                    <a:blip r:embed="rId25"/>
                     <a:srcRect/>
                     <a:stretch>
                       <a:fillRect/>
@@ -15806,10 +16513,1518 @@
     </w:p>
     <w:p>
       <w:pPr>
-        <w:rPr>
-          <w:b/>
-        </w:rPr>
-      </w:pPr>
+        <w:spacing w:after="0"/>
+        <w:rPr>
+          <w:lang w:val="en-US"/>
+        </w:rPr>
+      </w:pPr>
+      <w:proofErr w:type="gramStart"/>
+      <w:r>
+        <w:rPr>
+          <w:lang w:val="en-US"/>
+        </w:rPr>
+        <w:t>&lt;!DOCTYPE</w:t>
+      </w:r>
+      <w:proofErr w:type="gramEnd"/>
+      <w:r>
+        <w:rPr>
+          <w:lang w:val="en-US"/>
+        </w:rPr>
+        <w:t xml:space="preserve"> HTML PUBLIC "-//W3C//DTD HTML 4.01 Transitional//EN" "http://www.w3.org/TR/html4/loose.dtd"&gt;</w:t>
+      </w:r>
+    </w:p>
+    <w:p>
+      <w:pPr>
+        <w:spacing w:after="0"/>
+        <w:rPr>
+          <w:lang w:val="en-US"/>
+        </w:rPr>
+      </w:pPr>
+      <w:r>
+        <w:rPr>
+          <w:lang w:val="en-US"/>
+        </w:rPr>
+        <w:t>&lt;</w:t>
+      </w:r>
+      <w:proofErr w:type="gramStart"/>
+      <w:r>
+        <w:rPr>
+          <w:lang w:val="en-US"/>
+        </w:rPr>
+        <w:t>html</w:t>
+      </w:r>
+      <w:proofErr w:type="gramEnd"/>
+      <w:r>
+        <w:rPr>
+          <w:lang w:val="en-US"/>
+        </w:rPr>
+        <w:t>&gt;</w:t>
+      </w:r>
+    </w:p>
+    <w:p>
+      <w:pPr>
+        <w:spacing w:after="0"/>
+        <w:rPr>
+          <w:lang w:val="en-US"/>
+        </w:rPr>
+      </w:pPr>
+      <w:r>
+        <w:rPr>
+          <w:lang w:val="en-US"/>
+        </w:rPr>
+        <w:t>&lt;</w:t>
+      </w:r>
+      <w:proofErr w:type="gramStart"/>
+      <w:r>
+        <w:rPr>
+          <w:lang w:val="en-US"/>
+        </w:rPr>
+        <w:t>head</w:t>
+      </w:r>
+      <w:proofErr w:type="gramEnd"/>
+      <w:r>
+        <w:rPr>
+          <w:lang w:val="en-US"/>
+        </w:rPr>
+        <w:t>&gt;</w:t>
+      </w:r>
+    </w:p>
+    <w:p>
+      <w:pPr>
+        <w:spacing w:after="0"/>
+        <w:rPr>
+          <w:lang w:val="en-US"/>
+        </w:rPr>
+      </w:pPr>
+      <w:r>
+        <w:rPr>
+          <w:lang w:val="en-US"/>
+        </w:rPr>
+        <w:t>&lt;</w:t>
+      </w:r>
+      <w:proofErr w:type="gramStart"/>
+      <w:r>
+        <w:rPr>
+          <w:lang w:val="en-US"/>
+        </w:rPr>
+        <w:t>meta</w:t>
+      </w:r>
+      <w:proofErr w:type="gramEnd"/>
+      <w:r>
+        <w:rPr>
+          <w:lang w:val="en-US"/>
+        </w:rPr>
+        <w:t xml:space="preserve"> http-</w:t>
+      </w:r>
+      <w:proofErr w:type="spellStart"/>
+      <w:r>
+        <w:rPr>
+          <w:lang w:val="en-US"/>
+        </w:rPr>
+        <w:t>equiv</w:t>
+      </w:r>
+      <w:proofErr w:type="spellEnd"/>
+      <w:r>
+        <w:rPr>
+          <w:lang w:val="en-US"/>
+        </w:rPr>
+        <w:t>="Content-Type" content="text/html; charset=iso-8859-1"&gt;</w:t>
+      </w:r>
+    </w:p>
+    <w:p>
+      <w:pPr>
+        <w:spacing w:after="0"/>
+        <w:rPr>
+          <w:lang w:val="en-US"/>
+        </w:rPr>
+      </w:pPr>
+      <w:r>
+        <w:rPr>
+          <w:lang w:val="en-US"/>
+        </w:rPr>
+        <w:t>&lt;</w:t>
+      </w:r>
+      <w:proofErr w:type="gramStart"/>
+      <w:r>
+        <w:rPr>
+          <w:lang w:val="en-US"/>
+        </w:rPr>
+        <w:t>title&gt;</w:t>
+      </w:r>
+      <w:proofErr w:type="spellStart"/>
+      <w:proofErr w:type="gramEnd"/>
+      <w:r>
+        <w:rPr>
+          <w:lang w:val="en-US"/>
+        </w:rPr>
+        <w:t>Documento</w:t>
+      </w:r>
+      <w:proofErr w:type="spellEnd"/>
+      <w:r>
+        <w:rPr>
+          <w:lang w:val="en-US"/>
+        </w:rPr>
+        <w:t xml:space="preserve"> s</w:t>
+      </w:r>
+      <w:r>
+        <w:rPr>
+          <w:lang w:val="en-US"/>
+        </w:rPr>
+        <w:t xml:space="preserve">in </w:t>
+      </w:r>
+      <w:proofErr w:type="spellStart"/>
+      <w:r>
+        <w:rPr>
+          <w:lang w:val="en-US"/>
+        </w:rPr>
+        <w:t>t&amp;iacute;tulo</w:t>
+      </w:r>
+      <w:proofErr w:type="spellEnd"/>
+      <w:r>
+        <w:rPr>
+          <w:lang w:val="en-US"/>
+        </w:rPr>
+        <w:t>&lt;/title&gt;&lt;/head&gt;</w:t>
+      </w:r>
+      <w:r>
+        <w:rPr>
+          <w:lang w:val="en-US"/>
+        </w:rPr>
+        <w:br/>
+      </w:r>
+      <w:r>
+        <w:rPr>
+          <w:lang w:val="en-US"/>
+        </w:rPr>
+        <w:t>&lt;body&gt;</w:t>
+      </w:r>
+    </w:p>
+    <w:p>
+      <w:pPr>
+        <w:spacing w:after="0"/>
+        <w:rPr>
+          <w:lang w:val="en-US"/>
+        </w:rPr>
+      </w:pPr>
+      <w:r>
+        <w:rPr>
+          <w:lang w:val="en-US"/>
+        </w:rPr>
+        <w:t>&lt;form name="form1" method="post" action=""&gt;</w:t>
+      </w:r>
+    </w:p>
+    <w:p>
+      <w:pPr>
+        <w:spacing w:after="0"/>
+        <w:rPr>
+          <w:lang w:val="en-US"/>
+        </w:rPr>
+      </w:pPr>
+      <w:r>
+        <w:rPr>
+          <w:lang w:val="en-US"/>
+        </w:rPr>
+        <w:t xml:space="preserve">  &lt;p&gt; &lt;a </w:t>
+      </w:r>
+      <w:proofErr w:type="spellStart"/>
+      <w:r>
+        <w:rPr>
+          <w:lang w:val="en-US"/>
+        </w:rPr>
+        <w:t>href</w:t>
+      </w:r>
+      <w:proofErr w:type="spellEnd"/>
+      <w:r>
+        <w:rPr>
+          <w:lang w:val="en-US"/>
+        </w:rPr>
+        <w:t>="https://www.frro.utn.edu.ar/" &gt; &lt;</w:t>
+      </w:r>
+      <w:proofErr w:type="spellStart"/>
+      <w:r>
+        <w:rPr>
+          <w:lang w:val="en-US"/>
+        </w:rPr>
+        <w:t>img</w:t>
+      </w:r>
+      <w:proofErr w:type="spellEnd"/>
+      <w:r>
+        <w:rPr>
+          <w:lang w:val="en-US"/>
+        </w:rPr>
+        <w:t xml:space="preserve"> </w:t>
+      </w:r>
+      <w:proofErr w:type="spellStart"/>
+      <w:r>
+        <w:rPr>
+          <w:lang w:val="en-US"/>
+        </w:rPr>
+        <w:t>src</w:t>
+      </w:r>
+      <w:proofErr w:type="spellEnd"/>
+      <w:r>
+        <w:rPr>
+          <w:lang w:val="en-US"/>
+        </w:rPr>
+        <w:t xml:space="preserve">="logo_utn.png" width="90" height="90" </w:t>
+      </w:r>
+      <w:proofErr w:type="spellStart"/>
+      <w:r>
+        <w:rPr>
+          <w:lang w:val="en-US"/>
+        </w:rPr>
+        <w:t>longdesc</w:t>
+      </w:r>
+      <w:proofErr w:type="spellEnd"/>
+      <w:r>
+        <w:rPr>
+          <w:lang w:val="en-US"/>
+        </w:rPr>
+        <w:t>="</w:t>
+      </w:r>
+      <w:proofErr w:type="spellStart"/>
+      <w:r>
+        <w:rPr>
+          <w:lang w:val="en-US"/>
+        </w:rPr>
+        <w:t>logo_utn</w:t>
+      </w:r>
+      <w:proofErr w:type="spellEnd"/>
+      <w:r>
+        <w:rPr>
+          <w:lang w:val="en-US"/>
+        </w:rPr>
+        <w:t>" alt="</w:t>
+      </w:r>
+      <w:proofErr w:type="spellStart"/>
+      <w:r>
+        <w:rPr>
+          <w:lang w:val="en-US"/>
+        </w:rPr>
+        <w:t>Logo_utn</w:t>
+      </w:r>
+      <w:proofErr w:type="spellEnd"/>
+      <w:r>
+        <w:rPr>
+          <w:lang w:val="en-US"/>
+        </w:rPr>
+        <w:t>" /&gt; &lt;/a&gt;&lt;/p&gt;</w:t>
+      </w:r>
+    </w:p>
+    <w:p>
+      <w:pPr>
+        <w:spacing w:after="0"/>
+        <w:rPr>
+          <w:lang w:val="en-US"/>
+        </w:rPr>
+      </w:pPr>
+      <w:r>
+        <w:rPr>
+          <w:lang w:val="en-US"/>
+        </w:rPr>
+        <w:t xml:space="preserve">  &lt;</w:t>
+      </w:r>
+      <w:proofErr w:type="spellStart"/>
+      <w:proofErr w:type="gramStart"/>
+      <w:r>
+        <w:rPr>
+          <w:lang w:val="en-US"/>
+        </w:rPr>
+        <w:t>hr</w:t>
+      </w:r>
+      <w:proofErr w:type="spellEnd"/>
+      <w:proofErr w:type="gramEnd"/>
+      <w:r>
+        <w:rPr>
+          <w:lang w:val="en-US"/>
+        </w:rPr>
+        <w:t>&gt;</w:t>
+      </w:r>
+    </w:p>
+    <w:p>
+      <w:pPr>
+        <w:spacing w:after="0"/>
+        <w:rPr>
+          <w:lang w:val="en-US"/>
+        </w:rPr>
+      </w:pPr>
+      <w:r>
+        <w:rPr>
+          <w:lang w:val="en-US"/>
+        </w:rPr>
+        <w:t xml:space="preserve">  &lt;h1&gt;</w:t>
+      </w:r>
+      <w:proofErr w:type="spellStart"/>
+      <w:r>
+        <w:rPr>
+          <w:lang w:val="en-US"/>
+        </w:rPr>
+        <w:t>A&amp;Ntilde</w:t>
+      </w:r>
+      <w:proofErr w:type="gramStart"/>
+      <w:r>
+        <w:rPr>
+          <w:lang w:val="en-US"/>
+        </w:rPr>
+        <w:t>;O</w:t>
+      </w:r>
+      <w:proofErr w:type="spellEnd"/>
+      <w:proofErr w:type="gramEnd"/>
+      <w:r>
+        <w:rPr>
+          <w:lang w:val="en-US"/>
+        </w:rPr>
+        <w:t xml:space="preserve"> 2008&lt;/h1&gt;</w:t>
+      </w:r>
+    </w:p>
+    <w:p>
+      <w:pPr>
+        <w:spacing w:after="0"/>
+        <w:rPr>
+          <w:lang w:val="en-US"/>
+        </w:rPr>
+      </w:pPr>
+      <w:r>
+        <w:rPr>
+          <w:lang w:val="en-US"/>
+        </w:rPr>
+        <w:t xml:space="preserve">  &lt;table width="417" border="1"&gt;</w:t>
+      </w:r>
+    </w:p>
+    <w:p>
+      <w:pPr>
+        <w:spacing w:after="0"/>
+        <w:rPr>
+          <w:lang w:val="en-US"/>
+        </w:rPr>
+      </w:pPr>
+      <w:r>
+        <w:rPr>
+          <w:lang w:val="en-US"/>
+        </w:rPr>
+        <w:t xml:space="preserve">    &lt;</w:t>
+      </w:r>
+      <w:proofErr w:type="spellStart"/>
+      <w:proofErr w:type="gramStart"/>
+      <w:r>
+        <w:rPr>
+          <w:lang w:val="en-US"/>
+        </w:rPr>
+        <w:t>tr</w:t>
+      </w:r>
+      <w:proofErr w:type="spellEnd"/>
+      <w:proofErr w:type="gramEnd"/>
+      <w:r>
+        <w:rPr>
+          <w:lang w:val="en-US"/>
+        </w:rPr>
+        <w:t>&gt;</w:t>
+      </w:r>
+    </w:p>
+    <w:p>
+      <w:pPr>
+        <w:spacing w:after="0"/>
+        <w:rPr>
+          <w:lang w:val="en-US"/>
+        </w:rPr>
+      </w:pPr>
+      <w:r>
+        <w:rPr>
+          <w:lang w:val="en-US"/>
+        </w:rPr>
+        <w:t xml:space="preserve">      &lt;td </w:t>
+      </w:r>
+      <w:proofErr w:type="spellStart"/>
+      <w:r>
+        <w:rPr>
+          <w:lang w:val="en-US"/>
+        </w:rPr>
+        <w:t>colspan</w:t>
+      </w:r>
+      <w:proofErr w:type="spellEnd"/>
+      <w:r>
+        <w:rPr>
+          <w:lang w:val="en-US"/>
+        </w:rPr>
+        <w:t>="2"&gt;&amp;</w:t>
+      </w:r>
+      <w:proofErr w:type="spellStart"/>
+      <w:proofErr w:type="gramStart"/>
+      <w:r>
+        <w:rPr>
+          <w:lang w:val="en-US"/>
+        </w:rPr>
+        <w:t>nbsp</w:t>
+      </w:r>
+      <w:proofErr w:type="spellEnd"/>
+      <w:r>
+        <w:rPr>
+          <w:lang w:val="en-US"/>
+        </w:rPr>
+        <w:t>;</w:t>
+      </w:r>
+      <w:proofErr w:type="gramEnd"/>
+      <w:r>
+        <w:rPr>
+          <w:lang w:val="en-US"/>
+        </w:rPr>
+        <w:t>&lt;/td&gt;</w:t>
+      </w:r>
+    </w:p>
+    <w:p>
+      <w:pPr>
+        <w:spacing w:after="0"/>
+        <w:rPr>
+          <w:lang w:val="en-US"/>
+        </w:rPr>
+      </w:pPr>
+      <w:r>
+        <w:rPr>
+          <w:lang w:val="en-US"/>
+        </w:rPr>
+        <w:t xml:space="preserve">    &lt;/</w:t>
+      </w:r>
+      <w:proofErr w:type="spellStart"/>
+      <w:proofErr w:type="gramStart"/>
+      <w:r>
+        <w:rPr>
+          <w:lang w:val="en-US"/>
+        </w:rPr>
+        <w:t>tr</w:t>
+      </w:r>
+      <w:proofErr w:type="spellEnd"/>
+      <w:proofErr w:type="gramEnd"/>
+      <w:r>
+        <w:rPr>
+          <w:lang w:val="en-US"/>
+        </w:rPr>
+        <w:t>&gt;</w:t>
+      </w:r>
+    </w:p>
+    <w:p>
+      <w:pPr>
+        <w:spacing w:after="0"/>
+        <w:rPr>
+          <w:lang w:val="en-US"/>
+        </w:rPr>
+      </w:pPr>
+      <w:r>
+        <w:rPr>
+          <w:lang w:val="en-US"/>
+        </w:rPr>
+        <w:t xml:space="preserve">    &lt;</w:t>
+      </w:r>
+      <w:proofErr w:type="spellStart"/>
+      <w:proofErr w:type="gramStart"/>
+      <w:r>
+        <w:rPr>
+          <w:lang w:val="en-US"/>
+        </w:rPr>
+        <w:t>tr</w:t>
+      </w:r>
+      <w:proofErr w:type="spellEnd"/>
+      <w:proofErr w:type="gramEnd"/>
+      <w:r>
+        <w:rPr>
+          <w:lang w:val="en-US"/>
+        </w:rPr>
+        <w:t>&gt;</w:t>
+      </w:r>
+    </w:p>
+    <w:p>
+      <w:pPr>
+        <w:spacing w:after="0"/>
+        <w:rPr>
+          <w:lang w:val="en-US"/>
+        </w:rPr>
+      </w:pPr>
+      <w:r>
+        <w:rPr>
+          <w:lang w:val="en-US"/>
+        </w:rPr>
+        <w:t xml:space="preserve">      &lt;td width="190" </w:t>
+      </w:r>
+      <w:proofErr w:type="spellStart"/>
+      <w:r>
+        <w:rPr>
+          <w:lang w:val="en-US"/>
+        </w:rPr>
+        <w:t>rowspan</w:t>
+      </w:r>
+      <w:proofErr w:type="spellEnd"/>
+      <w:r>
+        <w:rPr>
+          <w:lang w:val="en-US"/>
+        </w:rPr>
+        <w:t>="2"&gt;</w:t>
+      </w:r>
+      <w:proofErr w:type="spellStart"/>
+      <w:proofErr w:type="gramStart"/>
+      <w:r>
+        <w:rPr>
+          <w:lang w:val="en-US"/>
+        </w:rPr>
+        <w:t>Fecha</w:t>
+      </w:r>
+      <w:proofErr w:type="spellEnd"/>
+      <w:r>
+        <w:rPr>
+          <w:lang w:val="en-US"/>
+        </w:rPr>
+        <w:t>:</w:t>
+      </w:r>
+      <w:proofErr w:type="gramEnd"/>
+      <w:r>
+        <w:rPr>
+          <w:lang w:val="en-US"/>
+        </w:rPr>
+        <w:t>&lt;/td&gt;</w:t>
+      </w:r>
+    </w:p>
+    <w:p>
+      <w:pPr>
+        <w:spacing w:after="0"/>
+        <w:rPr>
+          <w:lang w:val="en-US"/>
+        </w:rPr>
+      </w:pPr>
+      <w:r>
+        <w:rPr>
+          <w:lang w:val="en-US"/>
+        </w:rPr>
+        <w:t xml:space="preserve">      &lt;td width="211"&gt; &lt;div align="right"&gt;</w:t>
+      </w:r>
+      <w:proofErr w:type="spellStart"/>
+      <w:r>
+        <w:rPr>
+          <w:lang w:val="en-US"/>
+        </w:rPr>
+        <w:t>Aprobados</w:t>
+      </w:r>
+      <w:proofErr w:type="spellEnd"/>
+      <w:r>
+        <w:rPr>
+          <w:lang w:val="en-US"/>
+        </w:rPr>
+        <w:t>&lt;/div&gt;&lt;/td&gt;</w:t>
+      </w:r>
+    </w:p>
+    <w:p>
+      <w:pPr>
+        <w:spacing w:after="0"/>
+        <w:rPr>
+          <w:lang w:val="en-US"/>
+        </w:rPr>
+      </w:pPr>
+      <w:r>
+        <w:rPr>
+          <w:lang w:val="en-US"/>
+        </w:rPr>
+        <w:lastRenderedPageBreak/>
+        <w:t xml:space="preserve">    &lt;/</w:t>
+      </w:r>
+      <w:proofErr w:type="spellStart"/>
+      <w:proofErr w:type="gramStart"/>
+      <w:r>
+        <w:rPr>
+          <w:lang w:val="en-US"/>
+        </w:rPr>
+        <w:t>tr</w:t>
+      </w:r>
+      <w:proofErr w:type="spellEnd"/>
+      <w:proofErr w:type="gramEnd"/>
+      <w:r>
+        <w:rPr>
+          <w:lang w:val="en-US"/>
+        </w:rPr>
+        <w:t>&gt;</w:t>
+      </w:r>
+    </w:p>
+    <w:p>
+      <w:pPr>
+        <w:spacing w:after="0"/>
+        <w:rPr>
+          <w:lang w:val="en-US"/>
+        </w:rPr>
+      </w:pPr>
+      <w:r>
+        <w:rPr>
+          <w:lang w:val="en-US"/>
+        </w:rPr>
+        <w:t xml:space="preserve">    &lt;</w:t>
+      </w:r>
+      <w:proofErr w:type="spellStart"/>
+      <w:proofErr w:type="gramStart"/>
+      <w:r>
+        <w:rPr>
+          <w:lang w:val="en-US"/>
+        </w:rPr>
+        <w:t>tr</w:t>
+      </w:r>
+      <w:proofErr w:type="spellEnd"/>
+      <w:proofErr w:type="gramEnd"/>
+      <w:r>
+        <w:rPr>
+          <w:lang w:val="en-US"/>
+        </w:rPr>
+        <w:t>&gt;</w:t>
+      </w:r>
+    </w:p>
+    <w:p>
+      <w:pPr>
+        <w:spacing w:after="0"/>
+        <w:rPr>
+          <w:lang w:val="en-US"/>
+        </w:rPr>
+      </w:pPr>
+      <w:r>
+        <w:rPr>
+          <w:lang w:val="en-US"/>
+        </w:rPr>
+        <w:t xml:space="preserve">      &lt;</w:t>
+      </w:r>
+      <w:proofErr w:type="gramStart"/>
+      <w:r>
+        <w:rPr>
+          <w:lang w:val="en-US"/>
+        </w:rPr>
+        <w:t>td</w:t>
+      </w:r>
+      <w:proofErr w:type="gramEnd"/>
+      <w:r>
+        <w:rPr>
+          <w:lang w:val="en-US"/>
+        </w:rPr>
+        <w:t>&gt;&lt;div align="right"&gt;24/30&lt;/div&gt;&lt;/td&gt;</w:t>
+      </w:r>
+    </w:p>
+    <w:p>
+      <w:pPr>
+        <w:spacing w:after="0"/>
+      </w:pPr>
+      <w:r>
+        <w:rPr>
+          <w:lang w:val="en-US"/>
+        </w:rPr>
+        <w:t xml:space="preserve">    </w:t>
+      </w:r>
+      <w:r>
+        <w:t>&lt;/</w:t>
+      </w:r>
+      <w:proofErr w:type="spellStart"/>
+      <w:proofErr w:type="gramStart"/>
+      <w:r>
+        <w:t>tr</w:t>
+      </w:r>
+      <w:proofErr w:type="spellEnd"/>
+      <w:proofErr w:type="gramEnd"/>
+      <w:r>
+        <w:t>&gt;</w:t>
+      </w:r>
+    </w:p>
+    <w:p>
+      <w:pPr>
+        <w:spacing w:after="0"/>
+      </w:pPr>
+      <w:r>
+        <w:t xml:space="preserve">  &lt;/</w:t>
+      </w:r>
+      <w:proofErr w:type="spellStart"/>
+      <w:proofErr w:type="gramStart"/>
+      <w:r>
+        <w:t>table</w:t>
+      </w:r>
+      <w:proofErr w:type="spellEnd"/>
+      <w:proofErr w:type="gramEnd"/>
+      <w:r>
+        <w:t>&gt;</w:t>
+      </w:r>
+    </w:p>
+    <w:p>
+      <w:pPr>
+        <w:spacing w:after="0"/>
+      </w:pPr>
+      <w:r>
+        <w:t xml:space="preserve">  &lt;</w:t>
+      </w:r>
+      <w:proofErr w:type="spellStart"/>
+      <w:proofErr w:type="gramStart"/>
+      <w:r>
+        <w:t>ol</w:t>
+      </w:r>
+      <w:proofErr w:type="spellEnd"/>
+      <w:proofErr w:type="gramEnd"/>
+      <w:r>
+        <w:t>&gt;</w:t>
+      </w:r>
+    </w:p>
+    <w:p>
+      <w:pPr>
+        <w:spacing w:after="0"/>
+      </w:pPr>
+      <w:r>
+        <w:t xml:space="preserve">    &lt;</w:t>
+      </w:r>
+      <w:proofErr w:type="gramStart"/>
+      <w:r>
+        <w:t>li</w:t>
+      </w:r>
+      <w:proofErr w:type="gramEnd"/>
+      <w:r>
+        <w:t xml:space="preserve">&gt; &lt;a </w:t>
+      </w:r>
+      <w:proofErr w:type="spellStart"/>
+      <w:r>
+        <w:t>href</w:t>
+      </w:r>
+      <w:proofErr w:type="spellEnd"/>
+      <w:r>
+        <w:t>="#Enunciado"&gt; Enunciado del examen &lt;/a&gt;&lt;/li&gt;</w:t>
+      </w:r>
+    </w:p>
+    <w:p>
+      <w:pPr>
+        <w:spacing w:after="0"/>
+        <w:rPr>
+          <w:lang w:val="en-US"/>
+        </w:rPr>
+      </w:pPr>
+      <w:r>
+        <w:t xml:space="preserve">    </w:t>
+      </w:r>
+      <w:r>
+        <w:rPr>
+          <w:lang w:val="en-US"/>
+        </w:rPr>
+        <w:t xml:space="preserve">&lt;li&gt; &lt;a </w:t>
+      </w:r>
+      <w:proofErr w:type="spellStart"/>
+      <w:r>
+        <w:rPr>
+          <w:lang w:val="en-US"/>
+        </w:rPr>
+        <w:t>href</w:t>
+      </w:r>
+      <w:proofErr w:type="spellEnd"/>
+      <w:r>
+        <w:rPr>
+          <w:lang w:val="en-US"/>
+        </w:rPr>
+        <w:t xml:space="preserve">="" target="_blank" &gt; </w:t>
+      </w:r>
+      <w:proofErr w:type="spellStart"/>
+      <w:r>
+        <w:rPr>
+          <w:lang w:val="en-US"/>
+        </w:rPr>
+        <w:t>Resoluci&amp;oacute</w:t>
+      </w:r>
+      <w:proofErr w:type="gramStart"/>
+      <w:r>
+        <w:rPr>
+          <w:lang w:val="en-US"/>
+        </w:rPr>
+        <w:t>;n</w:t>
+      </w:r>
+      <w:proofErr w:type="spellEnd"/>
+      <w:proofErr w:type="gramEnd"/>
+      <w:r>
+        <w:rPr>
+          <w:lang w:val="en-US"/>
+        </w:rPr>
+        <w:t>&lt;/a&gt;&lt;/li&gt;</w:t>
+      </w:r>
+    </w:p>
+    <w:p>
+      <w:pPr>
+        <w:spacing w:after="0"/>
+      </w:pPr>
+      <w:r>
+        <w:rPr>
+          <w:lang w:val="en-US"/>
+        </w:rPr>
+        <w:t xml:space="preserve">  </w:t>
+      </w:r>
+      <w:r>
+        <w:t>&lt;/</w:t>
+      </w:r>
+      <w:proofErr w:type="spellStart"/>
+      <w:proofErr w:type="gramStart"/>
+      <w:r>
+        <w:t>ol</w:t>
+      </w:r>
+      <w:proofErr w:type="spellEnd"/>
+      <w:proofErr w:type="gramEnd"/>
+      <w:r>
+        <w:t>&gt;</w:t>
+      </w:r>
+    </w:p>
+    <w:p>
+      <w:pPr>
+        <w:spacing w:after="0"/>
+      </w:pPr>
+      <w:r>
+        <w:t xml:space="preserve">  </w:t>
+      </w:r>
+    </w:p>
+    <w:p>
+      <w:pPr>
+        <w:spacing w:after="0"/>
+      </w:pPr>
+      <w:r>
+        <w:t xml:space="preserve">  &lt;p&gt;Puede realizar consultas completando el siguiente formulario:&lt;/p&gt;</w:t>
+      </w:r>
+    </w:p>
+    <w:p>
+      <w:pPr>
+        <w:spacing w:after="0"/>
+        <w:rPr>
+          <w:lang w:val="en-US"/>
+        </w:rPr>
+      </w:pPr>
+      <w:r>
+        <w:rPr>
+          <w:lang w:val="en-US"/>
+        </w:rPr>
+        <w:t>&lt;form name="form2" id="form2" action="mailto:x@x.com" method="post"&gt;</w:t>
+      </w:r>
+    </w:p>
+    <w:p>
+      <w:pPr>
+        <w:spacing w:after="0"/>
+        <w:rPr>
+          <w:lang w:val="en-US"/>
+        </w:rPr>
+      </w:pPr>
+      <w:r>
+        <w:rPr>
+          <w:lang w:val="en-US"/>
+        </w:rPr>
+        <w:t xml:space="preserve">    &lt;</w:t>
+      </w:r>
+      <w:proofErr w:type="gramStart"/>
+      <w:r>
+        <w:rPr>
+          <w:lang w:val="en-US"/>
+        </w:rPr>
+        <w:t>label</w:t>
+      </w:r>
+      <w:proofErr w:type="gramEnd"/>
+      <w:r>
+        <w:rPr>
+          <w:lang w:val="en-US"/>
+        </w:rPr>
+        <w:t>&gt;&lt;strong&gt; e-mail :&lt;/strong&gt; &lt;/label&gt;</w:t>
+      </w:r>
+    </w:p>
+    <w:p>
+      <w:pPr>
+        <w:spacing w:after="0"/>
+        <w:rPr>
+          <w:lang w:val="en-US"/>
+        </w:rPr>
+      </w:pPr>
+      <w:r>
+        <w:rPr>
+          <w:lang w:val="en-US"/>
+        </w:rPr>
+        <w:t xml:space="preserve">    &lt;inpu</w:t>
+      </w:r>
+      <w:r>
+        <w:rPr>
+          <w:lang w:val="en-US"/>
+        </w:rPr>
+        <w:t>t name="</w:t>
+      </w:r>
+      <w:proofErr w:type="spellStart"/>
+      <w:r>
+        <w:rPr>
+          <w:lang w:val="en-US"/>
+        </w:rPr>
+        <w:t>txtE</w:t>
+      </w:r>
+      <w:proofErr w:type="spellEnd"/>
+      <w:r>
+        <w:rPr>
+          <w:lang w:val="en-US"/>
+        </w:rPr>
+        <w:t>-mail" type="text"&gt;</w:t>
+      </w:r>
+      <w:r>
+        <w:rPr>
+          <w:lang w:val="en-US"/>
+        </w:rPr>
+        <w:br/>
+      </w:r>
+    </w:p>
+    <w:p>
+      <w:pPr>
+        <w:spacing w:after="0"/>
+        <w:rPr>
+          <w:lang w:val="en-US"/>
+        </w:rPr>
+      </w:pPr>
+      <w:r>
+        <w:rPr>
+          <w:lang w:val="en-US"/>
+        </w:rPr>
+        <w:t xml:space="preserve">    &lt;</w:t>
+      </w:r>
+      <w:proofErr w:type="spellStart"/>
+      <w:proofErr w:type="gramStart"/>
+      <w:r>
+        <w:rPr>
+          <w:lang w:val="en-US"/>
+        </w:rPr>
+        <w:t>br</w:t>
+      </w:r>
+      <w:proofErr w:type="spellEnd"/>
+      <w:proofErr w:type="gramEnd"/>
+      <w:r>
+        <w:rPr>
+          <w:lang w:val="en-US"/>
+        </w:rPr>
+        <w:t>&gt;</w:t>
+      </w:r>
+    </w:p>
+    <w:p>
+      <w:pPr>
+        <w:spacing w:after="0"/>
+        <w:rPr>
+          <w:lang w:val="en-US"/>
+        </w:rPr>
+      </w:pPr>
+      <w:r>
+        <w:rPr>
+          <w:lang w:val="en-US"/>
+        </w:rPr>
+        <w:t xml:space="preserve">    &lt;</w:t>
+      </w:r>
+      <w:proofErr w:type="gramStart"/>
+      <w:r>
+        <w:rPr>
+          <w:lang w:val="en-US"/>
+        </w:rPr>
+        <w:t>label</w:t>
+      </w:r>
+      <w:proofErr w:type="gramEnd"/>
+      <w:r>
+        <w:rPr>
+          <w:lang w:val="en-US"/>
+        </w:rPr>
+        <w:t>&gt;&lt;strong&gt;</w:t>
+      </w:r>
+      <w:proofErr w:type="spellStart"/>
+      <w:r>
+        <w:rPr>
+          <w:lang w:val="en-US"/>
+        </w:rPr>
+        <w:t>consulta</w:t>
+      </w:r>
+      <w:proofErr w:type="spellEnd"/>
+      <w:r>
+        <w:rPr>
+          <w:lang w:val="en-US"/>
+        </w:rPr>
+        <w:t xml:space="preserve"> &lt;/strong&gt;&lt;/label&gt;</w:t>
+      </w:r>
+    </w:p>
+    <w:p>
+      <w:pPr>
+        <w:spacing w:after="0"/>
+        <w:rPr>
+          <w:lang w:val="en-US"/>
+        </w:rPr>
+      </w:pPr>
+      <w:r>
+        <w:rPr>
+          <w:lang w:val="en-US"/>
+        </w:rPr>
+        <w:t xml:space="preserve">    &lt;</w:t>
+      </w:r>
+      <w:proofErr w:type="spellStart"/>
+      <w:r>
+        <w:rPr>
+          <w:lang w:val="en-US"/>
+        </w:rPr>
+        <w:t>textarea</w:t>
+      </w:r>
+      <w:proofErr w:type="spellEnd"/>
+      <w:r>
+        <w:rPr>
+          <w:lang w:val="en-US"/>
+        </w:rPr>
+        <w:t xml:space="preserve"> name="</w:t>
+      </w:r>
+      <w:proofErr w:type="spellStart"/>
+      <w:r>
+        <w:rPr>
+          <w:lang w:val="en-US"/>
+        </w:rPr>
+        <w:t>txtConsullta</w:t>
+      </w:r>
+      <w:proofErr w:type="spellEnd"/>
+      <w:r>
+        <w:rPr>
+          <w:lang w:val="en-US"/>
+        </w:rPr>
+        <w:t>" cols="" rows=""&gt;&lt;/</w:t>
+      </w:r>
+      <w:proofErr w:type="spellStart"/>
+      <w:r>
+        <w:rPr>
+          <w:lang w:val="en-US"/>
+        </w:rPr>
+        <w:t>textarea</w:t>
+      </w:r>
+      <w:proofErr w:type="spellEnd"/>
+      <w:r>
+        <w:rPr>
+          <w:lang w:val="en-US"/>
+        </w:rPr>
+        <w:t>&gt;</w:t>
+      </w:r>
+    </w:p>
+    <w:p>
+      <w:pPr>
+        <w:spacing w:after="0"/>
+        <w:rPr>
+          <w:lang w:val="en-US"/>
+        </w:rPr>
+      </w:pPr>
+      <w:r>
+        <w:rPr>
+          <w:lang w:val="en-US"/>
+        </w:rPr>
+        <w:t xml:space="preserve">    &lt;</w:t>
+      </w:r>
+      <w:proofErr w:type="spellStart"/>
+      <w:proofErr w:type="gramStart"/>
+      <w:r>
+        <w:rPr>
+          <w:lang w:val="en-US"/>
+        </w:rPr>
+        <w:t>br</w:t>
+      </w:r>
+      <w:proofErr w:type="spellEnd"/>
+      <w:proofErr w:type="gramEnd"/>
+      <w:r>
+        <w:rPr>
+          <w:lang w:val="en-US"/>
+        </w:rPr>
+        <w:t>&gt;</w:t>
+      </w:r>
+    </w:p>
+    <w:p>
+      <w:pPr>
+        <w:spacing w:after="0"/>
+        <w:rPr>
+          <w:lang w:val="en-US"/>
+        </w:rPr>
+      </w:pPr>
+      <w:r>
+        <w:rPr>
+          <w:lang w:val="en-US"/>
+        </w:rPr>
+        <w:tab/>
+        <w:t>&lt;input name="</w:t>
+      </w:r>
+      <w:proofErr w:type="spellStart"/>
+      <w:r>
+        <w:rPr>
+          <w:lang w:val="en-US"/>
+        </w:rPr>
+        <w:t>btnEnviar</w:t>
+      </w:r>
+      <w:proofErr w:type="spellEnd"/>
+      <w:r>
+        <w:rPr>
+          <w:lang w:val="en-US"/>
+        </w:rPr>
+        <w:t>" type="submit" value="</w:t>
+      </w:r>
+      <w:proofErr w:type="spellStart"/>
+      <w:r>
+        <w:rPr>
+          <w:lang w:val="en-US"/>
+        </w:rPr>
+        <w:t>Enviar</w:t>
+      </w:r>
+      <w:proofErr w:type="spellEnd"/>
+      <w:r>
+        <w:rPr>
+          <w:lang w:val="en-US"/>
+        </w:rPr>
+        <w:t>"&gt;</w:t>
+      </w:r>
+    </w:p>
+    <w:p>
+      <w:pPr>
+        <w:spacing w:after="0"/>
+        <w:rPr>
+          <w:lang w:val="en-US"/>
+        </w:rPr>
+      </w:pPr>
+      <w:r>
+        <w:rPr>
+          <w:lang w:val="en-US"/>
+        </w:rPr>
+        <w:tab/>
+      </w:r>
+    </w:p>
+    <w:p>
+      <w:pPr>
+        <w:spacing w:after="0"/>
+        <w:rPr>
+          <w:lang w:val="en-US"/>
+        </w:rPr>
+      </w:pPr>
+      <w:r>
+        <w:rPr>
+          <w:lang w:val="en-US"/>
+        </w:rPr>
+        <w:tab/>
+        <w:t>&lt;input name="</w:t>
+      </w:r>
+      <w:proofErr w:type="spellStart"/>
+      <w:r>
+        <w:rPr>
+          <w:lang w:val="en-US"/>
+        </w:rPr>
+        <w:t>btnBorrar</w:t>
+      </w:r>
+      <w:proofErr w:type="spellEnd"/>
+      <w:r>
+        <w:rPr>
+          <w:lang w:val="en-US"/>
+        </w:rPr>
+        <w:t>" type="reset" value="</w:t>
+      </w:r>
+      <w:proofErr w:type="spellStart"/>
+      <w:r>
+        <w:rPr>
+          <w:lang w:val="en-US"/>
+        </w:rPr>
+        <w:t>Borrar</w:t>
+      </w:r>
+      <w:proofErr w:type="spellEnd"/>
+      <w:r>
+        <w:rPr>
+          <w:lang w:val="en-US"/>
+        </w:rPr>
+        <w:t>"&gt;</w:t>
+      </w:r>
+    </w:p>
+    <w:p>
+      <w:pPr>
+        <w:spacing w:after="0"/>
+        <w:rPr>
+          <w:lang w:val="en-US"/>
+        </w:rPr>
+      </w:pPr>
+      <w:r>
+        <w:rPr>
+          <w:lang w:val="en-US"/>
+        </w:rPr>
+        <w:t>&lt;/form&gt;</w:t>
+      </w:r>
+    </w:p>
+    <w:p>
+      <w:pPr>
+        <w:spacing w:after="0"/>
+        <w:rPr>
+          <w:lang w:val="en-US"/>
+        </w:rPr>
+      </w:pPr>
+      <w:r>
+        <w:rPr>
+          <w:lang w:val="en-US"/>
+        </w:rPr>
+        <w:t xml:space="preserve">  &lt;/form&gt;</w:t>
+      </w:r>
+    </w:p>
+    <w:p>
+      <w:pPr>
+        <w:spacing w:after="0"/>
+        <w:rPr>
+          <w:lang w:val="en-US"/>
+        </w:rPr>
+      </w:pPr>
+      <w:r>
+        <w:rPr>
+          <w:lang w:val="en-US"/>
+        </w:rPr>
+        <w:t xml:space="preserve">  &lt;a name="#</w:t>
+      </w:r>
+      <w:proofErr w:type="spellStart"/>
+      <w:r>
+        <w:rPr>
+          <w:lang w:val="en-US"/>
+        </w:rPr>
+        <w:t>enunciado</w:t>
+      </w:r>
+      <w:proofErr w:type="spellEnd"/>
+      <w:r>
+        <w:rPr>
+          <w:lang w:val="en-US"/>
+        </w:rPr>
+        <w:t xml:space="preserve">"&gt; </w:t>
+      </w:r>
+    </w:p>
+    <w:p>
+      <w:pPr>
+        <w:spacing w:after="0"/>
+      </w:pPr>
+      <w:r>
+        <w:rPr>
+          <w:lang w:val="en-US"/>
+        </w:rPr>
+        <w:t xml:space="preserve">  </w:t>
+      </w:r>
+      <w:r>
+        <w:t>&lt;h2&gt;Enunciado del examen &lt;</w:t>
+      </w:r>
+      <w:proofErr w:type="spellStart"/>
+      <w:r>
+        <w:t>br</w:t>
+      </w:r>
+      <w:proofErr w:type="spellEnd"/>
+      <w:r>
+        <w:t>&gt;</w:t>
+      </w:r>
+    </w:p>
+    <w:p>
+      <w:pPr>
+        <w:spacing w:after="0"/>
+      </w:pPr>
+      <w:r>
+        <w:t xml:space="preserve">  &lt;/h2&gt;</w:t>
+      </w:r>
+    </w:p>
+    <w:p>
+      <w:pPr>
+        <w:spacing w:after="0"/>
+      </w:pPr>
+      <w:r>
+        <w:t xml:space="preserve">  &lt;/a&gt;</w:t>
+      </w:r>
+    </w:p>
+    <w:p>
+      <w:pPr>
+        <w:spacing w:after="0"/>
+      </w:pPr>
+      <w:r>
+        <w:t xml:space="preserve">  &lt;</w:t>
+      </w:r>
+      <w:proofErr w:type="gramStart"/>
+      <w:r>
+        <w:t>div&gt;</w:t>
+      </w:r>
+      <w:proofErr w:type="gramEnd"/>
+      <w:r>
+        <w:t>Ejercicio 1:&lt;</w:t>
+      </w:r>
+      <w:proofErr w:type="spellStart"/>
+      <w:r>
+        <w:t>em</w:t>
+      </w:r>
+      <w:proofErr w:type="spellEnd"/>
+      <w:r>
+        <w:t>&gt;.....................................&lt;</w:t>
+      </w:r>
+      <w:proofErr w:type="spellStart"/>
+      <w:r>
+        <w:t>br</w:t>
+      </w:r>
+      <w:proofErr w:type="spellEnd"/>
+      <w:r>
+        <w:t>&gt;</w:t>
+      </w:r>
+    </w:p>
+    <w:p>
+      <w:pPr>
+        <w:spacing w:after="0"/>
+      </w:pPr>
+      <w:r>
+        <w:t xml:space="preserve">  ......................................................&lt;</w:t>
+      </w:r>
+      <w:proofErr w:type="spellStart"/>
+      <w:r>
+        <w:t>br</w:t>
+      </w:r>
+      <w:proofErr w:type="spellEnd"/>
+      <w:r>
+        <w:t>&gt;</w:t>
+      </w:r>
+    </w:p>
+    <w:p>
+      <w:pPr>
+        <w:spacing w:after="0"/>
+      </w:pPr>
+      <w:r>
+        <w:t xml:space="preserve">  &lt;/</w:t>
+      </w:r>
+      <w:proofErr w:type="spellStart"/>
+      <w:proofErr w:type="gramStart"/>
+      <w:r>
+        <w:t>em</w:t>
+      </w:r>
+      <w:proofErr w:type="spellEnd"/>
+      <w:r>
+        <w:t>&gt;</w:t>
+      </w:r>
+      <w:proofErr w:type="gramEnd"/>
+      <w:r>
+        <w:t>Ejercicio 2:.....................................&lt;</w:t>
+      </w:r>
+      <w:proofErr w:type="spellStart"/>
+      <w:r>
+        <w:t>br</w:t>
+      </w:r>
+      <w:proofErr w:type="spellEnd"/>
+      <w:r>
+        <w:t>&gt;</w:t>
+      </w:r>
+    </w:p>
+    <w:p>
+      <w:pPr>
+        <w:spacing w:after="0"/>
+      </w:pPr>
+      <w:r>
+        <w:t xml:space="preserve">    ......................................................</w:t>
+      </w:r>
+    </w:p>
+    <w:p>
+      <w:pPr>
+        <w:spacing w:after="0"/>
+      </w:pPr>
+      <w:r>
+        <w:t>&lt;/</w:t>
+      </w:r>
+      <w:proofErr w:type="gramStart"/>
+      <w:r>
+        <w:t>div</w:t>
+      </w:r>
+      <w:proofErr w:type="gramEnd"/>
+      <w:r>
+        <w:t>&gt;</w:t>
+      </w:r>
+    </w:p>
+    <w:p>
+      <w:pPr>
+        <w:spacing w:after="0"/>
+      </w:pPr>
+      <w:r>
+        <w:t xml:space="preserve">  &lt;p&gt;Para </w:t>
+      </w:r>
+      <w:proofErr w:type="spellStart"/>
+      <w:r>
+        <w:t>mas</w:t>
+      </w:r>
+      <w:proofErr w:type="spellEnd"/>
+      <w:r>
+        <w:t xml:space="preserve"> </w:t>
+      </w:r>
+      <w:proofErr w:type="spellStart"/>
+      <w:r>
+        <w:t>informacion</w:t>
+      </w:r>
+      <w:proofErr w:type="spellEnd"/>
+      <w:r>
+        <w:t xml:space="preserve"> dirigirse &lt;a </w:t>
+      </w:r>
+      <w:proofErr w:type="spellStart"/>
+      <w:r>
+        <w:t>href</w:t>
+      </w:r>
+      <w:proofErr w:type="spellEnd"/>
+      <w:r>
+        <w:t>="mailto:contacto@</w:t>
+      </w:r>
+      <w:r>
+        <w:t>xx.com"&gt;contacto@xx.com&lt;/a&gt;&lt;/p&gt;</w:t>
+      </w:r>
+      <w:r>
+        <w:t xml:space="preserve"> </w:t>
+      </w:r>
+    </w:p>
+    <w:p>
+      <w:pPr>
+        <w:spacing w:after="0"/>
+      </w:pPr>
+      <w:r>
+        <w:t>&lt;/</w:t>
+      </w:r>
+      <w:proofErr w:type="gramStart"/>
+      <w:r>
+        <w:t>body</w:t>
+      </w:r>
+      <w:proofErr w:type="gramEnd"/>
+      <w:r>
+        <w:t>&gt;</w:t>
+      </w:r>
+    </w:p>
+    <w:p>
+      <w:pPr>
+        <w:spacing w:after="0"/>
+      </w:pPr>
+      <w:r>
+        <w:t>&lt;/</w:t>
+      </w:r>
+      <w:proofErr w:type="spellStart"/>
+      <w:proofErr w:type="gramStart"/>
+      <w:r>
+        <w:t>html</w:t>
+      </w:r>
+      <w:proofErr w:type="spellEnd"/>
+      <w:proofErr w:type="gramEnd"/>
+      <w:r>
+        <w:t>&gt;</w:t>
+      </w:r>
+      <w:r>
+        <w:br/>
+      </w:r>
+    </w:p>
+    <w:p>
+      <w:pPr>
+        <w:rPr>
+          <w:b/>
+        </w:rPr>
+      </w:pPr>
+    </w:p>
+    <w:p>
+      <w:pPr>
+        <w:rPr>
+          <w:b/>
+        </w:rPr>
+      </w:pPr>
+    </w:p>
+    <w:p>
+      <w:pPr>
+        <w:rPr>
+          <w:b/>
+        </w:rPr>
+      </w:pPr>
+    </w:p>
+    <w:p>
+      <w:pPr>
+        <w:rPr>
+          <w:b/>
+        </w:rPr>
+      </w:pPr>
+      <w:r>
+        <w:rPr>
+          <w:b/>
+        </w:rPr>
+        <w:lastRenderedPageBreak/>
+        <w:br/>
+      </w:r>
+      <w:r>
+        <w:rPr>
+          <w:b/>
+        </w:rPr>
+        <w:br/>
+      </w:r>
       <w:r>
         <w:rPr>
           <w:b/>
@@ -15850,7 +18065,10 @@
               <w:jc w:val="center"/>
             </w:pPr>
             <w:r>
-              <w:t>encabezado</w:t>
+              <w:t>E</w:t>
+            </w:r>
+            <w:r>
+              <w:t>ncabezado</w:t>
             </w:r>
           </w:p>
         </w:tc>
@@ -16012,6 +18230,13 @@
       <w:r>
         <w:t>En el marco pie debe aparecer nuevamente el menú de navegación.</w:t>
       </w:r>
+    </w:p>
+    <w:p>
+      <w:pPr>
+        <w:spacing w:after="0"/>
+      </w:pPr>
+      <w:bookmarkStart w:id="5" w:name="_GoBack"/>
+      <w:bookmarkEnd w:id="5"/>
     </w:p>
     <w:sectPr>
       <w:pgSz w:w="11906" w:h="16838"/>
@@ -17236,6 +19461,7 @@
   <w:style w:type="character" w:default="1" w:styleId="Fuentedeprrafopredeter">
     <w:name w:val="Default Paragraph Font"/>
     <w:uiPriority w:val="1"/>
+    <w:semiHidden/>
     <w:unhideWhenUsed/>
   </w:style>
   <w:style w:type="table" w:default="1" w:styleId="Tablanormal">
